--- a/content/my_uploads/CV Blini 2022 - 10.docx
+++ b/content/my_uploads/CV Blini 2022 - 10.docx
@@ -429,8 +429,30 @@
               <w:rPr>
                 <w:rFonts w:ascii="Arial" w:hAnsi="Arial" w:cs="Arial"/>
               </w:rPr>
-              <w:t>Supervisor: Prof. Marco Zorzi</w:t>
-            </w:r>
+              <w:t xml:space="preserve">Supervisor: </w:t>
+            </w:r>
+            <w:proofErr w:type="spellStart"/>
+            <w:r>
+              <w:rPr>
+                <w:rFonts w:ascii="Arial" w:hAnsi="Arial" w:cs="Arial"/>
+              </w:rPr>
+              <w:t>Prof.</w:t>
+            </w:r>
+            <w:proofErr w:type="spellEnd"/>
+            <w:r>
+              <w:rPr>
+                <w:rFonts w:ascii="Arial" w:hAnsi="Arial" w:cs="Arial"/>
+              </w:rPr>
+              <w:t xml:space="preserve"> Marco </w:t>
+            </w:r>
+            <w:proofErr w:type="spellStart"/>
+            <w:r>
+              <w:rPr>
+                <w:rFonts w:ascii="Arial" w:hAnsi="Arial" w:cs="Arial"/>
+              </w:rPr>
+              <w:t>Zorzi</w:t>
+            </w:r>
+            <w:proofErr w:type="spellEnd"/>
           </w:p>
           <w:p>
             <w:pPr>
@@ -527,8 +549,30 @@
               <w:rPr>
                 <w:rFonts w:ascii="Arial" w:hAnsi="Arial" w:cs="Arial"/>
               </w:rPr>
-              <w:t>Supervisor: Prof. Giuseppe Vallar</w:t>
-            </w:r>
+              <w:t xml:space="preserve">Supervisor: </w:t>
+            </w:r>
+            <w:proofErr w:type="spellStart"/>
+            <w:r>
+              <w:rPr>
+                <w:rFonts w:ascii="Arial" w:hAnsi="Arial" w:cs="Arial"/>
+              </w:rPr>
+              <w:t>Prof.</w:t>
+            </w:r>
+            <w:proofErr w:type="spellEnd"/>
+            <w:r>
+              <w:rPr>
+                <w:rFonts w:ascii="Arial" w:hAnsi="Arial" w:cs="Arial"/>
+              </w:rPr>
+              <w:t xml:space="preserve"> Giuseppe </w:t>
+            </w:r>
+            <w:proofErr w:type="spellStart"/>
+            <w:r>
+              <w:rPr>
+                <w:rFonts w:ascii="Arial" w:hAnsi="Arial" w:cs="Arial"/>
+              </w:rPr>
+              <w:t>Vallar</w:t>
+            </w:r>
+            <w:proofErr w:type="spellEnd"/>
           </w:p>
         </w:tc>
       </w:tr>
@@ -618,42 +662,7 @@
                 <w:rFonts w:ascii="Arial" w:hAnsi="Arial" w:cs="Arial"/>
                 <w:b/>
               </w:rPr>
-              <w:t>0</w:t>
-            </w:r>
-            <w:r>
-              <w:rPr>
-                <w:rFonts w:ascii="Arial" w:hAnsi="Arial" w:cs="Arial"/>
-                <w:b/>
-              </w:rPr>
-              <w:t>1</w:t>
-            </w:r>
-            <w:r>
-              <w:rPr>
-                <w:rFonts w:ascii="Arial" w:hAnsi="Arial" w:cs="Arial"/>
-                <w:b/>
-              </w:rPr>
-              <w:t>/202</w:t>
-            </w:r>
-            <w:r>
-              <w:rPr>
-                <w:rFonts w:ascii="Arial" w:hAnsi="Arial" w:cs="Arial"/>
-                <w:b/>
-              </w:rPr>
-              <w:t>3</w:t>
-            </w:r>
-            <w:r>
-              <w:rPr>
-                <w:rFonts w:ascii="Arial" w:hAnsi="Arial" w:cs="Arial"/>
-                <w:b/>
-              </w:rPr>
-              <w:t xml:space="preserve"> – </w:t>
-            </w:r>
-            <w:r>
-              <w:rPr>
-                <w:rFonts w:ascii="Arial" w:hAnsi="Arial" w:cs="Arial"/>
-                <w:b/>
-              </w:rPr>
-              <w:t>current</w:t>
+              <w:t>01/2023 – current</w:t>
             </w:r>
           </w:p>
           <w:p>
@@ -684,7 +693,39 @@
                 <w:rFonts w:ascii="Arial" w:hAnsi="Arial" w:cs="Arial"/>
                 <w:b/>
               </w:rPr>
-              <w:t>Assistant rofessor (RTDa)</w:t>
+              <w:t xml:space="preserve">Assistant </w:t>
+            </w:r>
+            <w:r>
+              <w:rPr>
+                <w:rFonts w:ascii="Arial" w:hAnsi="Arial" w:cs="Arial"/>
+                <w:b/>
+              </w:rPr>
+              <w:t>P</w:t>
+            </w:r>
+            <w:bookmarkStart w:id="7" w:name="_GoBack"/>
+            <w:bookmarkEnd w:id="7"/>
+            <w:r>
+              <w:rPr>
+                <w:rFonts w:ascii="Arial" w:hAnsi="Arial" w:cs="Arial"/>
+                <w:b/>
+              </w:rPr>
+              <w:t>rofessor (</w:t>
+            </w:r>
+            <w:proofErr w:type="spellStart"/>
+            <w:r>
+              <w:rPr>
+                <w:rFonts w:ascii="Arial" w:hAnsi="Arial" w:cs="Arial"/>
+                <w:b/>
+              </w:rPr>
+              <w:t>RTDa</w:t>
+            </w:r>
+            <w:proofErr w:type="spellEnd"/>
+            <w:r>
+              <w:rPr>
+                <w:rFonts w:ascii="Arial" w:hAnsi="Arial" w:cs="Arial"/>
+                <w:b/>
+              </w:rPr>
+              <w:t>)</w:t>
             </w:r>
           </w:p>
           <w:p>
@@ -712,13 +753,7 @@
               <w:rPr>
                 <w:rFonts w:ascii="Arial" w:hAnsi="Arial" w:cs="Arial"/>
               </w:rPr>
-              <w:t xml:space="preserve">University of </w:t>
-            </w:r>
-            <w:r>
-              <w:rPr>
-                <w:rFonts w:ascii="Arial" w:hAnsi="Arial" w:cs="Arial"/>
-              </w:rPr>
-              <w:t>Florence</w:t>
+              <w:t>University of Florence</w:t>
             </w:r>
           </w:p>
           <w:p>
@@ -726,71 +761,15 @@
               <w:pStyle w:val="NoSpacing"/>
               <w:rPr>
                 <w:rFonts w:ascii="Arial" w:hAnsi="Arial" w:cs="Arial"/>
-                <w:lang w:val="it-IT"/>
-              </w:rPr>
-            </w:pPr>
-            <w:r>
-              <w:rPr>
-                <w:rFonts w:ascii="Arial" w:hAnsi="Arial" w:cs="Arial"/>
-                <w:lang w:val="it-IT"/>
-              </w:rPr>
-              <w:t xml:space="preserve">via </w:t>
-            </w:r>
-            <w:r>
-              <w:rPr>
-                <w:rFonts w:ascii="Arial" w:hAnsi="Arial" w:cs="Arial"/>
-                <w:lang w:val="it-IT"/>
-              </w:rPr>
-              <w:t>di San Salvi, 12, building 26</w:t>
-            </w:r>
-            <w:r>
-              <w:rPr>
-                <w:rFonts w:ascii="Arial" w:hAnsi="Arial" w:cs="Arial"/>
-                <w:lang w:val="it-IT"/>
-              </w:rPr>
-              <w:t xml:space="preserve"> – </w:t>
-            </w:r>
-            <w:r>
-              <w:rPr>
-                <w:rFonts w:ascii="Arial" w:hAnsi="Arial" w:cs="Arial"/>
-                <w:lang w:val="it-IT"/>
-              </w:rPr>
-              <w:t>50135</w:t>
-            </w:r>
-            <w:r>
-              <w:rPr>
-                <w:rFonts w:ascii="Arial" w:hAnsi="Arial" w:cs="Arial"/>
-                <w:lang w:val="it-IT"/>
-              </w:rPr>
-              <w:t xml:space="preserve">, </w:t>
-            </w:r>
-            <w:r>
-              <w:rPr>
-                <w:rFonts w:ascii="Arial" w:hAnsi="Arial" w:cs="Arial"/>
-                <w:lang w:val="it-IT"/>
-              </w:rPr>
-              <w:t>Firenze</w:t>
-            </w:r>
-            <w:r>
-              <w:rPr>
-                <w:rFonts w:ascii="Arial" w:hAnsi="Arial" w:cs="Arial"/>
-                <w:lang w:val="it-IT"/>
-              </w:rPr>
-              <w:t xml:space="preserve"> (</w:t>
-            </w:r>
-            <w:r>
-              <w:rPr>
-                <w:rFonts w:ascii="Arial" w:hAnsi="Arial" w:cs="Arial"/>
-                <w:lang w:val="it-IT"/>
-              </w:rPr>
-              <w:t>FI</w:t>
-            </w:r>
-            <w:r>
-              <w:rPr>
-                <w:rFonts w:ascii="Arial" w:hAnsi="Arial" w:cs="Arial"/>
-                <w:lang w:val="it-IT"/>
-              </w:rPr>
-              <w:t>), Italy</w:t>
+                <w:lang w:val="en-US"/>
+              </w:rPr>
+            </w:pPr>
+            <w:r>
+              <w:rPr>
+                <w:rFonts w:ascii="Arial" w:hAnsi="Arial" w:cs="Arial"/>
+                <w:lang w:val="en-US"/>
+              </w:rPr>
+              <w:t>via di San Salvi, 12, building 26 – 50135, Firenze (FI), Italy</w:t>
             </w:r>
           </w:p>
           <w:p>
@@ -800,7 +779,7 @@
                 <w:rFonts w:ascii="Arial" w:hAnsi="Arial" w:cs="Arial"/>
                 <w:b/>
                 <w:sz w:val="10"/>
-                <w:lang w:val="it-IT"/>
+                <w:lang w:val="en-US"/>
               </w:rPr>
             </w:pPr>
           </w:p>
@@ -914,8 +893,17 @@
                 <w:rFonts w:ascii="Arial" w:hAnsi="Arial" w:cs="Arial"/>
                 <w:lang w:val="en-US"/>
               </w:rPr>
-              <w:t>via Vene</w:t>
-            </w:r>
+              <w:t xml:space="preserve">via </w:t>
+            </w:r>
+            <w:proofErr w:type="spellStart"/>
+            <w:r>
+              <w:rPr>
+                <w:rFonts w:ascii="Arial" w:hAnsi="Arial" w:cs="Arial"/>
+                <w:lang w:val="en-US"/>
+              </w:rPr>
+              <w:t>Vene</w:t>
+            </w:r>
+            <w:proofErr w:type="spellEnd"/>
             <w:r>
               <w:rPr>
                 <w:rFonts w:ascii="Arial" w:hAnsi="Arial" w:cs="Arial"/>
@@ -1012,8 +1000,17 @@
                 <w:rFonts w:ascii="Arial" w:hAnsi="Arial" w:cs="Arial"/>
                 <w:b/>
               </w:rPr>
-              <w:t>Marie Skłodowska</w:t>
-            </w:r>
+              <w:t xml:space="preserve">Marie </w:t>
+            </w:r>
+            <w:proofErr w:type="spellStart"/>
+            <w:r>
+              <w:rPr>
+                <w:rFonts w:ascii="Arial" w:hAnsi="Arial" w:cs="Arial"/>
+                <w:b/>
+              </w:rPr>
+              <w:t>Skłodowska</w:t>
+            </w:r>
+            <w:proofErr w:type="spellEnd"/>
             <w:r>
               <w:rPr>
                 <w:rFonts w:ascii="Arial" w:hAnsi="Arial" w:cs="Arial"/>
@@ -1043,11 +1040,19 @@
                 <w:rFonts w:ascii="Arial" w:hAnsi="Arial" w:cs="Arial"/>
               </w:rPr>
             </w:pPr>
-            <w:r>
-              <w:rPr>
-                <w:rFonts w:ascii="Arial" w:hAnsi="Arial" w:cs="Arial"/>
-              </w:rPr>
-              <w:t xml:space="preserve">ImpAct Team, INSERM, CNRS, Centre de Neuroscience de Lyon, and University </w:t>
+            <w:proofErr w:type="spellStart"/>
+            <w:r>
+              <w:rPr>
+                <w:rFonts w:ascii="Arial" w:hAnsi="Arial" w:cs="Arial"/>
+              </w:rPr>
+              <w:t>ImpAct</w:t>
+            </w:r>
+            <w:proofErr w:type="spellEnd"/>
+            <w:r>
+              <w:rPr>
+                <w:rFonts w:ascii="Arial" w:hAnsi="Arial" w:cs="Arial"/>
+              </w:rPr>
+              <w:t xml:space="preserve"> Team, INSERM, CNRS, Centre de Neuroscience de Lyon, and University </w:t>
             </w:r>
             <w:r>
               <w:rPr>
@@ -1152,8 +1157,17 @@
                 <w:rFonts w:ascii="Arial" w:hAnsi="Arial" w:cs="Arial"/>
                 <w:b/>
               </w:rPr>
-              <w:t>Marie Skłodowska</w:t>
-            </w:r>
+              <w:t xml:space="preserve">Marie </w:t>
+            </w:r>
+            <w:proofErr w:type="spellStart"/>
+            <w:r>
+              <w:rPr>
+                <w:rFonts w:ascii="Arial" w:hAnsi="Arial" w:cs="Arial"/>
+                <w:b/>
+              </w:rPr>
+              <w:t>Skłodowska</w:t>
+            </w:r>
+            <w:proofErr w:type="spellEnd"/>
             <w:r>
               <w:rPr>
                 <w:rFonts w:ascii="Arial" w:hAnsi="Arial" w:cs="Arial"/>
@@ -1183,11 +1197,19 @@
                 <w:rFonts w:ascii="Arial" w:hAnsi="Arial" w:cs="Arial"/>
               </w:rPr>
             </w:pPr>
-            <w:r>
-              <w:rPr>
-                <w:rFonts w:ascii="Arial" w:hAnsi="Arial" w:cs="Arial"/>
-              </w:rPr>
-              <w:t xml:space="preserve">ImpAct Team, INSERM, CNRS, Centre de Neuroscience de Lyon, and University </w:t>
+            <w:proofErr w:type="spellStart"/>
+            <w:r>
+              <w:rPr>
+                <w:rFonts w:ascii="Arial" w:hAnsi="Arial" w:cs="Arial"/>
+              </w:rPr>
+              <w:t>ImpAct</w:t>
+            </w:r>
+            <w:proofErr w:type="spellEnd"/>
+            <w:r>
+              <w:rPr>
+                <w:rFonts w:ascii="Arial" w:hAnsi="Arial" w:cs="Arial"/>
+              </w:rPr>
+              <w:t xml:space="preserve"> Team, INSERM, CNRS, Centre de Neuroscience de Lyon, and University </w:t>
             </w:r>
             <w:r>
               <w:rPr>
@@ -1382,14 +1404,52 @@
                 <w:lang w:val="fr-FR"/>
               </w:rPr>
             </w:pPr>
+            <w:proofErr w:type="spellStart"/>
             <w:r>
               <w:rPr>
                 <w:rFonts w:ascii="Arial" w:hAnsi="Arial" w:cs="Arial"/>
                 <w:b/>
                 <w:lang w:val="fr-FR"/>
               </w:rPr>
-              <w:t>Visiting Ph.D. Student</w:t>
-            </w:r>
+              <w:t>Visiting</w:t>
+            </w:r>
+            <w:proofErr w:type="spellEnd"/>
+            <w:r>
+              <w:rPr>
+                <w:rFonts w:ascii="Arial" w:hAnsi="Arial" w:cs="Arial"/>
+                <w:b/>
+                <w:lang w:val="fr-FR"/>
+              </w:rPr>
+              <w:t xml:space="preserve"> </w:t>
+            </w:r>
+            <w:proofErr w:type="spellStart"/>
+            <w:r>
+              <w:rPr>
+                <w:rFonts w:ascii="Arial" w:hAnsi="Arial" w:cs="Arial"/>
+                <w:b/>
+                <w:lang w:val="fr-FR"/>
+              </w:rPr>
+              <w:t>Ph.D</w:t>
+            </w:r>
+            <w:proofErr w:type="spellEnd"/>
+            <w:r>
+              <w:rPr>
+                <w:rFonts w:ascii="Arial" w:hAnsi="Arial" w:cs="Arial"/>
+                <w:b/>
+                <w:lang w:val="fr-FR"/>
+              </w:rPr>
+              <w:t xml:space="preserve">. </w:t>
+            </w:r>
+            <w:proofErr w:type="spellStart"/>
+            <w:r>
+              <w:rPr>
+                <w:rFonts w:ascii="Arial" w:hAnsi="Arial" w:cs="Arial"/>
+                <w:b/>
+                <w:lang w:val="fr-FR"/>
+              </w:rPr>
+              <w:t>Student</w:t>
+            </w:r>
+            <w:proofErr w:type="spellEnd"/>
           </w:p>
           <w:p>
             <w:pPr>
@@ -1399,12 +1459,21 @@
                 <w:lang w:val="fr-FR"/>
               </w:rPr>
             </w:pPr>
+            <w:proofErr w:type="spellStart"/>
             <w:r>
               <w:rPr>
                 <w:rFonts w:ascii="Arial" w:hAnsi="Arial" w:cs="Arial"/>
                 <w:lang w:val="fr-FR"/>
               </w:rPr>
-              <w:t xml:space="preserve">ImpAct Team, INSERM, CNRS, Centre de Neuroscience de Lyon </w:t>
+              <w:t>ImpAct</w:t>
+            </w:r>
+            <w:proofErr w:type="spellEnd"/>
+            <w:r>
+              <w:rPr>
+                <w:rFonts w:ascii="Arial" w:hAnsi="Arial" w:cs="Arial"/>
+                <w:lang w:val="fr-FR"/>
+              </w:rPr>
+              <w:t xml:space="preserve"> Team, INSERM, CNRS, Centre de Neuroscience de Lyon </w:t>
             </w:r>
           </w:p>
           <w:p>
@@ -1537,8 +1606,30 @@
               <w:rPr>
                 <w:rFonts w:ascii="Arial" w:hAnsi="Arial" w:cs="Arial"/>
               </w:rPr>
-              <w:t>Supervisor: Prof. Giuseppe Vallar</w:t>
-            </w:r>
+              <w:t xml:space="preserve">Supervisor: </w:t>
+            </w:r>
+            <w:proofErr w:type="spellStart"/>
+            <w:r>
+              <w:rPr>
+                <w:rFonts w:ascii="Arial" w:hAnsi="Arial" w:cs="Arial"/>
+              </w:rPr>
+              <w:t>Prof.</w:t>
+            </w:r>
+            <w:proofErr w:type="spellEnd"/>
+            <w:r>
+              <w:rPr>
+                <w:rFonts w:ascii="Arial" w:hAnsi="Arial" w:cs="Arial"/>
+              </w:rPr>
+              <w:t xml:space="preserve"> Giuseppe </w:t>
+            </w:r>
+            <w:proofErr w:type="spellStart"/>
+            <w:r>
+              <w:rPr>
+                <w:rFonts w:ascii="Arial" w:hAnsi="Arial" w:cs="Arial"/>
+              </w:rPr>
+              <w:t>Vallar</w:t>
+            </w:r>
+            <w:proofErr w:type="spellEnd"/>
           </w:p>
           <w:p>
             <w:pPr>
@@ -1612,7 +1703,49 @@
               <w:rPr>
                 <w:rFonts w:ascii="Arial" w:hAnsi="Arial" w:cs="Arial"/>
               </w:rPr>
-              <w:t xml:space="preserve">Department of Brain Rehabilitation, IRCCS – Istituto Auxologico Italiano </w:t>
+              <w:t xml:space="preserve">Department of Brain Rehabilitation, IRCCS – </w:t>
+            </w:r>
+            <w:proofErr w:type="spellStart"/>
+            <w:r>
+              <w:rPr>
+                <w:rFonts w:ascii="Arial" w:hAnsi="Arial" w:cs="Arial"/>
+              </w:rPr>
+              <w:t>Istituto</w:t>
+            </w:r>
+            <w:proofErr w:type="spellEnd"/>
+            <w:r>
+              <w:rPr>
+                <w:rFonts w:ascii="Arial" w:hAnsi="Arial" w:cs="Arial"/>
+              </w:rPr>
+              <w:t xml:space="preserve"> </w:t>
+            </w:r>
+            <w:proofErr w:type="spellStart"/>
+            <w:r>
+              <w:rPr>
+                <w:rFonts w:ascii="Arial" w:hAnsi="Arial" w:cs="Arial"/>
+              </w:rPr>
+              <w:t>Auxologico</w:t>
+            </w:r>
+            <w:proofErr w:type="spellEnd"/>
+            <w:r>
+              <w:rPr>
+                <w:rFonts w:ascii="Arial" w:hAnsi="Arial" w:cs="Arial"/>
+              </w:rPr>
+              <w:t xml:space="preserve"> </w:t>
+            </w:r>
+            <w:proofErr w:type="spellStart"/>
+            <w:r>
+              <w:rPr>
+                <w:rFonts w:ascii="Arial" w:hAnsi="Arial" w:cs="Arial"/>
+              </w:rPr>
+              <w:t>Italiano</w:t>
+            </w:r>
+            <w:proofErr w:type="spellEnd"/>
+            <w:r>
+              <w:rPr>
+                <w:rFonts w:ascii="Arial" w:hAnsi="Arial" w:cs="Arial"/>
+              </w:rPr>
+              <w:t xml:space="preserve"> </w:t>
             </w:r>
           </w:p>
           <w:p>
@@ -1832,7 +1965,27 @@
                 <w:spacing w:val="2"/>
                 <w:lang w:val="en-US"/>
               </w:rPr>
-              <w:t>); OpenSesame (</w:t>
+              <w:t xml:space="preserve">); </w:t>
+            </w:r>
+            <w:proofErr w:type="spellStart"/>
+            <w:r>
+              <w:rPr>
+                <w:rFonts w:ascii="Arial" w:hAnsi="Arial" w:cs="Arial"/>
+                <w:color w:val="000000"/>
+                <w:spacing w:val="2"/>
+                <w:lang w:val="en-US"/>
+              </w:rPr>
+              <w:t>OpenSesame</w:t>
+            </w:r>
+            <w:proofErr w:type="spellEnd"/>
+            <w:r>
+              <w:rPr>
+                <w:rFonts w:ascii="Arial" w:hAnsi="Arial" w:cs="Arial"/>
+                <w:color w:val="000000"/>
+                <w:spacing w:val="2"/>
+                <w:lang w:val="en-US"/>
+              </w:rPr>
+              <w:t xml:space="preserve"> (</w:t>
             </w:r>
             <w:hyperlink r:id="rId13" w:history="1">
               <w:r>
@@ -1852,7 +2005,27 @@
                 <w:spacing w:val="2"/>
                 <w:lang w:val="en-US"/>
               </w:rPr>
-              <w:t>), PsychoPy (</w:t>
+              <w:t xml:space="preserve">), </w:t>
+            </w:r>
+            <w:proofErr w:type="spellStart"/>
+            <w:r>
+              <w:rPr>
+                <w:rFonts w:ascii="Arial" w:hAnsi="Arial" w:cs="Arial"/>
+                <w:color w:val="000000"/>
+                <w:spacing w:val="2"/>
+                <w:lang w:val="en-US"/>
+              </w:rPr>
+              <w:t>PsychoPy</w:t>
+            </w:r>
+            <w:proofErr w:type="spellEnd"/>
+            <w:r>
+              <w:rPr>
+                <w:rFonts w:ascii="Arial" w:hAnsi="Arial" w:cs="Arial"/>
+                <w:color w:val="000000"/>
+                <w:spacing w:val="2"/>
+                <w:lang w:val="en-US"/>
+              </w:rPr>
+              <w:t xml:space="preserve"> (</w:t>
             </w:r>
             <w:hyperlink r:id="rId14" w:history="1">
               <w:r>
@@ -2466,7 +2639,21 @@
         <w:rPr>
           <w:rFonts w:eastAsia="Calibri"/>
         </w:rPr>
-        <w:t xml:space="preserve"> spent several months in a clinical research institute (Italian Auxological Institute, Milan), working with patients with sustained brain damage and handling neuropsychological research. Afterwards, starting from </w:t>
+        <w:t xml:space="preserve"> spent several months in a clinical research institute (Italian </w:t>
+      </w:r>
+      <w:proofErr w:type="spellStart"/>
+      <w:r>
+        <w:rPr>
+          <w:rFonts w:eastAsia="Calibri"/>
+        </w:rPr>
+        <w:t>Auxological</w:t>
+      </w:r>
+      <w:proofErr w:type="spellEnd"/>
+      <w:r>
+        <w:rPr>
+          <w:rFonts w:eastAsia="Calibri"/>
+        </w:rPr>
+        <w:t xml:space="preserve"> Institute, Milan), working with patients with sustained brain damage and handling neuropsychological research. Afterwards, starting from </w:t>
       </w:r>
       <w:r>
         <w:rPr>
@@ -2502,7 +2689,49 @@
         <w:rPr>
           <w:rFonts w:eastAsia="Calibri"/>
         </w:rPr>
-        <w:t xml:space="preserve"> project under the supervision of Prof. G. Vallar (Blini et al., 2013) within the Bicocca University of Milan laboratories. Previous collaborations in the same topic and clinical population were made with researchers abroad (M. Pesenti and S. Di Luca, Catholic University of Louvain, Belgium). At the very beginning of </w:t>
+        <w:t xml:space="preserve"> project under the supervision of </w:t>
+      </w:r>
+      <w:proofErr w:type="spellStart"/>
+      <w:r>
+        <w:rPr>
+          <w:rFonts w:eastAsia="Calibri"/>
+        </w:rPr>
+        <w:t>Prof.</w:t>
+      </w:r>
+      <w:proofErr w:type="spellEnd"/>
+      <w:r>
+        <w:rPr>
+          <w:rFonts w:eastAsia="Calibri"/>
+        </w:rPr>
+        <w:t xml:space="preserve"> G. </w:t>
+      </w:r>
+      <w:proofErr w:type="spellStart"/>
+      <w:r>
+        <w:rPr>
+          <w:rFonts w:eastAsia="Calibri"/>
+        </w:rPr>
+        <w:t>Vallar</w:t>
+      </w:r>
+      <w:proofErr w:type="spellEnd"/>
+      <w:r>
+        <w:rPr>
+          <w:rFonts w:eastAsia="Calibri"/>
+        </w:rPr>
+        <w:t xml:space="preserve"> (Blini et al., 2013) within the Bicocca University of Milan laboratories. Previous collaborations in the same topic and clinical population were made with researchers abroad (M. </w:t>
+      </w:r>
+      <w:proofErr w:type="spellStart"/>
+      <w:r>
+        <w:rPr>
+          <w:rFonts w:eastAsia="Calibri"/>
+        </w:rPr>
+        <w:t>Pesenti</w:t>
+      </w:r>
+      <w:proofErr w:type="spellEnd"/>
+      <w:r>
+        <w:rPr>
+          <w:rFonts w:eastAsia="Calibri"/>
+        </w:rPr>
+        <w:t xml:space="preserve"> and S. Di Luca, Catholic University of Louvain, Belgium). At the very beginning of </w:t>
       </w:r>
       <w:r>
         <w:rPr>
@@ -2514,7 +2743,35 @@
         <w:rPr>
           <w:rFonts w:eastAsia="Calibri"/>
         </w:rPr>
-        <w:t xml:space="preserve"> Ph.D., supervised by Prof. M. Zorzi (2013), </w:t>
+        <w:t xml:space="preserve"> Ph.D., supervised by </w:t>
+      </w:r>
+      <w:proofErr w:type="spellStart"/>
+      <w:r>
+        <w:rPr>
+          <w:rFonts w:eastAsia="Calibri"/>
+        </w:rPr>
+        <w:t>Prof.</w:t>
+      </w:r>
+      <w:proofErr w:type="spellEnd"/>
+      <w:r>
+        <w:rPr>
+          <w:rFonts w:eastAsia="Calibri"/>
+        </w:rPr>
+        <w:t xml:space="preserve"> M. </w:t>
+      </w:r>
+      <w:proofErr w:type="spellStart"/>
+      <w:r>
+        <w:rPr>
+          <w:rFonts w:eastAsia="Calibri"/>
+        </w:rPr>
+        <w:t>Zorzi</w:t>
+      </w:r>
+      <w:proofErr w:type="spellEnd"/>
+      <w:r>
+        <w:rPr>
+          <w:rFonts w:eastAsia="Calibri"/>
+        </w:rPr>
+        <w:t xml:space="preserve"> (2013), </w:t>
       </w:r>
       <w:r>
         <w:rPr>
@@ -2538,7 +2795,91 @@
         <w:rPr>
           <w:rFonts w:eastAsia="Calibri"/>
         </w:rPr>
-        <w:t xml:space="preserve"> started handling an ambitious trial involving neurological patients and a novel (proved more sensitive) diagnostic tool for spatial attention disorders (in collaboration with Dr. F. Meneghello; Blini et al., 2016). Within the same project, the acquisition of neuroimaging data (fMRI and EEG) took place, in collaboration with Prof. A. Venneri and Dr. C. Spironelli. </w:t>
+        <w:t xml:space="preserve"> started handling an ambitious trial involving neurological patients and a novel (proved more sensitive) diagnostic tool for spatial attention disorders (in collaboration with </w:t>
+      </w:r>
+      <w:proofErr w:type="spellStart"/>
+      <w:r>
+        <w:rPr>
+          <w:rFonts w:eastAsia="Calibri"/>
+        </w:rPr>
+        <w:t>Dr.</w:t>
+      </w:r>
+      <w:proofErr w:type="spellEnd"/>
+      <w:r>
+        <w:rPr>
+          <w:rFonts w:eastAsia="Calibri"/>
+        </w:rPr>
+        <w:t xml:space="preserve"> F. </w:t>
+      </w:r>
+      <w:proofErr w:type="spellStart"/>
+      <w:r>
+        <w:rPr>
+          <w:rFonts w:eastAsia="Calibri"/>
+        </w:rPr>
+        <w:t>Meneghello</w:t>
+      </w:r>
+      <w:proofErr w:type="spellEnd"/>
+      <w:r>
+        <w:rPr>
+          <w:rFonts w:eastAsia="Calibri"/>
+        </w:rPr>
+        <w:t xml:space="preserve">; Blini et al., 2016). Within the same project, the acquisition of neuroimaging data (fMRI and EEG) took place, in collaboration with </w:t>
+      </w:r>
+      <w:proofErr w:type="spellStart"/>
+      <w:r>
+        <w:rPr>
+          <w:rFonts w:eastAsia="Calibri"/>
+        </w:rPr>
+        <w:t>Prof.</w:t>
+      </w:r>
+      <w:proofErr w:type="spellEnd"/>
+      <w:r>
+        <w:rPr>
+          <w:rFonts w:eastAsia="Calibri"/>
+        </w:rPr>
+        <w:t xml:space="preserve"> A. </w:t>
+      </w:r>
+      <w:proofErr w:type="spellStart"/>
+      <w:r>
+        <w:rPr>
+          <w:rFonts w:eastAsia="Calibri"/>
+        </w:rPr>
+        <w:t>Venneri</w:t>
+      </w:r>
+      <w:proofErr w:type="spellEnd"/>
+      <w:r>
+        <w:rPr>
+          <w:rFonts w:eastAsia="Calibri"/>
+        </w:rPr>
+        <w:t xml:space="preserve"> and </w:t>
+      </w:r>
+      <w:proofErr w:type="spellStart"/>
+      <w:r>
+        <w:rPr>
+          <w:rFonts w:eastAsia="Calibri"/>
+        </w:rPr>
+        <w:t>Dr.</w:t>
+      </w:r>
+      <w:proofErr w:type="spellEnd"/>
+      <w:r>
+        <w:rPr>
+          <w:rFonts w:eastAsia="Calibri"/>
+        </w:rPr>
+        <w:t xml:space="preserve"> C. </w:t>
+      </w:r>
+      <w:proofErr w:type="spellStart"/>
+      <w:r>
+        <w:rPr>
+          <w:rFonts w:eastAsia="Calibri"/>
+        </w:rPr>
+        <w:t>Spironelli</w:t>
+      </w:r>
+      <w:proofErr w:type="spellEnd"/>
+      <w:r>
+        <w:rPr>
+          <w:rFonts w:eastAsia="Calibri"/>
+        </w:rPr>
+        <w:t xml:space="preserve">. </w:t>
       </w:r>
       <w:r>
         <w:rPr>
@@ -2586,7 +2927,63 @@
         <w:rPr>
           <w:rFonts w:eastAsia="Calibri"/>
         </w:rPr>
-        <w:t xml:space="preserve"> interested in vestibular aspects of cognition in 2013, and soon independently approached the otology section of the City Hospital (Prof. A. Staffieri, Dr. G. Marioni), meeting keen interest from the medical community. The novel idea was to translate </w:t>
+        <w:t xml:space="preserve"> interested in vestibular aspects of cognition in 2013, and soon independently approached the otology section of the City Hospital (</w:t>
+      </w:r>
+      <w:proofErr w:type="spellStart"/>
+      <w:r>
+        <w:rPr>
+          <w:rFonts w:eastAsia="Calibri"/>
+        </w:rPr>
+        <w:t>Prof.</w:t>
+      </w:r>
+      <w:proofErr w:type="spellEnd"/>
+      <w:r>
+        <w:rPr>
+          <w:rFonts w:eastAsia="Calibri"/>
+        </w:rPr>
+        <w:t xml:space="preserve"> A. </w:t>
+      </w:r>
+      <w:proofErr w:type="spellStart"/>
+      <w:r>
+        <w:rPr>
+          <w:rFonts w:eastAsia="Calibri"/>
+        </w:rPr>
+        <w:t>Staffieri</w:t>
+      </w:r>
+      <w:proofErr w:type="spellEnd"/>
+      <w:r>
+        <w:rPr>
+          <w:rFonts w:eastAsia="Calibri"/>
+        </w:rPr>
+        <w:t xml:space="preserve">, </w:t>
+      </w:r>
+      <w:proofErr w:type="spellStart"/>
+      <w:r>
+        <w:rPr>
+          <w:rFonts w:eastAsia="Calibri"/>
+        </w:rPr>
+        <w:t>Dr.</w:t>
+      </w:r>
+      <w:proofErr w:type="spellEnd"/>
+      <w:r>
+        <w:rPr>
+          <w:rFonts w:eastAsia="Calibri"/>
+        </w:rPr>
+        <w:t xml:space="preserve"> G. </w:t>
+      </w:r>
+      <w:proofErr w:type="spellStart"/>
+      <w:r>
+        <w:rPr>
+          <w:rFonts w:eastAsia="Calibri"/>
+        </w:rPr>
+        <w:t>Marioni</w:t>
+      </w:r>
+      <w:proofErr w:type="spellEnd"/>
+      <w:r>
+        <w:rPr>
+          <w:rFonts w:eastAsia="Calibri"/>
+        </w:rPr>
+        <w:t xml:space="preserve">), meeting keen interest from the medical community. The novel idea was to translate </w:t>
       </w:r>
       <w:r>
         <w:rPr>
@@ -2634,7 +3031,63 @@
         <w:rPr>
           <w:rFonts w:eastAsia="Calibri"/>
         </w:rPr>
-        <w:t xml:space="preserve"> approached Prof. P. Brugger and Dr. B. Lenggenhager from the University Hospital of Zurich (Neuropsychology Unit, Department of Neurology). </w:t>
+        <w:t xml:space="preserve"> approached </w:t>
+      </w:r>
+      <w:proofErr w:type="spellStart"/>
+      <w:r>
+        <w:rPr>
+          <w:rFonts w:eastAsia="Calibri"/>
+        </w:rPr>
+        <w:t>Prof.</w:t>
+      </w:r>
+      <w:proofErr w:type="spellEnd"/>
+      <w:r>
+        <w:rPr>
+          <w:rFonts w:eastAsia="Calibri"/>
+        </w:rPr>
+        <w:t xml:space="preserve"> P. </w:t>
+      </w:r>
+      <w:proofErr w:type="spellStart"/>
+      <w:r>
+        <w:rPr>
+          <w:rFonts w:eastAsia="Calibri"/>
+        </w:rPr>
+        <w:t>Brugger</w:t>
+      </w:r>
+      <w:proofErr w:type="spellEnd"/>
+      <w:r>
+        <w:rPr>
+          <w:rFonts w:eastAsia="Calibri"/>
+        </w:rPr>
+        <w:t xml:space="preserve"> and </w:t>
+      </w:r>
+      <w:proofErr w:type="spellStart"/>
+      <w:r>
+        <w:rPr>
+          <w:rFonts w:eastAsia="Calibri"/>
+        </w:rPr>
+        <w:t>Dr.</w:t>
+      </w:r>
+      <w:proofErr w:type="spellEnd"/>
+      <w:r>
+        <w:rPr>
+          <w:rFonts w:eastAsia="Calibri"/>
+        </w:rPr>
+        <w:t xml:space="preserve"> B. </w:t>
+      </w:r>
+      <w:proofErr w:type="spellStart"/>
+      <w:r>
+        <w:rPr>
+          <w:rFonts w:eastAsia="Calibri"/>
+        </w:rPr>
+        <w:t>Lenggenhager</w:t>
+      </w:r>
+      <w:proofErr w:type="spellEnd"/>
+      <w:r>
+        <w:rPr>
+          <w:rFonts w:eastAsia="Calibri"/>
+        </w:rPr>
+        <w:t xml:space="preserve"> from the University Hospital of Zurich (Neuropsychology Unit, Department of Neurology). </w:t>
       </w:r>
       <w:r>
         <w:rPr>
@@ -2670,7 +3123,35 @@
         <w:rPr>
           <w:rFonts w:eastAsia="Calibri"/>
         </w:rPr>
-        <w:t xml:space="preserve"> since willing to understand whether VS, that is known to activate deep-limbic regions of the brain, may also modulate reward-related aspects of cognition and interoceptive processing. For this reason </w:t>
+        <w:t xml:space="preserve"> since willing to understand whether VS, that is known to activate deep-limbic regions of the brain, may also modulate reward-related aspects of cognition and </w:t>
+      </w:r>
+      <w:proofErr w:type="spellStart"/>
+      <w:r>
+        <w:rPr>
+          <w:rFonts w:eastAsia="Calibri"/>
+        </w:rPr>
+        <w:t>interoceptive</w:t>
+      </w:r>
+      <w:proofErr w:type="spellEnd"/>
+      <w:r>
+        <w:rPr>
+          <w:rFonts w:eastAsia="Calibri"/>
+        </w:rPr>
+        <w:t xml:space="preserve"> processing. For this </w:t>
+      </w:r>
+      <w:proofErr w:type="gramStart"/>
+      <w:r>
+        <w:rPr>
+          <w:rFonts w:eastAsia="Calibri"/>
+        </w:rPr>
+        <w:t>reason</w:t>
+      </w:r>
+      <w:proofErr w:type="gramEnd"/>
+      <w:r>
+        <w:rPr>
+          <w:rFonts w:eastAsia="Calibri"/>
+        </w:rPr>
+        <w:t xml:space="preserve"> </w:t>
       </w:r>
       <w:r>
         <w:rPr>
@@ -2682,7 +3163,35 @@
         <w:rPr>
           <w:rFonts w:eastAsia="Calibri"/>
         </w:rPr>
-        <w:t xml:space="preserve"> approached in 2014 Dr. A. Farné, based in the INSERM U1028 unit in Lyon (FR), with whom </w:t>
+        <w:t xml:space="preserve"> approached in 2014 </w:t>
+      </w:r>
+      <w:proofErr w:type="spellStart"/>
+      <w:r>
+        <w:rPr>
+          <w:rFonts w:eastAsia="Calibri"/>
+        </w:rPr>
+        <w:t>Dr.</w:t>
+      </w:r>
+      <w:proofErr w:type="spellEnd"/>
+      <w:r>
+        <w:rPr>
+          <w:rFonts w:eastAsia="Calibri"/>
+        </w:rPr>
+        <w:t xml:space="preserve"> A. </w:t>
+      </w:r>
+      <w:proofErr w:type="spellStart"/>
+      <w:r>
+        <w:rPr>
+          <w:rFonts w:eastAsia="Calibri"/>
+        </w:rPr>
+        <w:t>Farné</w:t>
+      </w:r>
+      <w:proofErr w:type="spellEnd"/>
+      <w:r>
+        <w:rPr>
+          <w:rFonts w:eastAsia="Calibri"/>
+        </w:rPr>
+        <w:t xml:space="preserve">, based in the INSERM U1028 unit in Lyon (FR), with whom </w:t>
       </w:r>
       <w:r>
         <w:rPr>
@@ -2706,7 +3215,65 @@
         <w:rPr>
           <w:rFonts w:eastAsia="Calibri"/>
         </w:rPr>
-        <w:t xml:space="preserve"> further refined state-of-the-art neuroimaging techniques by taking advantage of the presence, in the same hosting institution, of Dr.s F. Hadj-Bouziane, D. Meunier, and E. Macaluso. These projects received funding by the People Programme (Marie Curie Actions) of the European Union’s Seventh Framework Programme (FP7/2007-2013) through the PRESTIGE programme </w:t>
+        <w:t xml:space="preserve"> further refined state-of-the-art neuroimaging techniques by taking advantage of the presence, in the same hosting institution, of </w:t>
+      </w:r>
+      <w:proofErr w:type="spellStart"/>
+      <w:proofErr w:type="gramStart"/>
+      <w:r>
+        <w:rPr>
+          <w:rFonts w:eastAsia="Calibri"/>
+        </w:rPr>
+        <w:t>Dr.s</w:t>
+      </w:r>
+      <w:proofErr w:type="spellEnd"/>
+      <w:proofErr w:type="gramEnd"/>
+      <w:r>
+        <w:rPr>
+          <w:rFonts w:eastAsia="Calibri"/>
+        </w:rPr>
+        <w:t xml:space="preserve"> F. </w:t>
+      </w:r>
+      <w:proofErr w:type="spellStart"/>
+      <w:r>
+        <w:rPr>
+          <w:rFonts w:eastAsia="Calibri"/>
+        </w:rPr>
+        <w:t>Hadj-Bouziane</w:t>
+      </w:r>
+      <w:proofErr w:type="spellEnd"/>
+      <w:r>
+        <w:rPr>
+          <w:rFonts w:eastAsia="Calibri"/>
+        </w:rPr>
+        <w:t xml:space="preserve">, D. </w:t>
+      </w:r>
+      <w:proofErr w:type="spellStart"/>
+      <w:r>
+        <w:rPr>
+          <w:rFonts w:eastAsia="Calibri"/>
+        </w:rPr>
+        <w:t>Meunier</w:t>
+      </w:r>
+      <w:proofErr w:type="spellEnd"/>
+      <w:r>
+        <w:rPr>
+          <w:rFonts w:eastAsia="Calibri"/>
+        </w:rPr>
+        <w:t xml:space="preserve">, and E. </w:t>
+      </w:r>
+      <w:proofErr w:type="spellStart"/>
+      <w:r>
+        <w:rPr>
+          <w:rFonts w:eastAsia="Calibri"/>
+        </w:rPr>
+        <w:t>Macaluso</w:t>
+      </w:r>
+      <w:proofErr w:type="spellEnd"/>
+      <w:r>
+        <w:rPr>
+          <w:rFonts w:eastAsia="Calibri"/>
+        </w:rPr>
+        <w:t xml:space="preserve">. These projects received funding by the People Programme (Marie Curie Actions) of the European Union’s Seventh Framework Programme (FP7/2007-2013) through the PRESTIGE programme </w:t>
       </w:r>
       <w:r>
         <w:rPr>
@@ -2725,7 +3292,21 @@
         <w:rPr>
           <w:rFonts w:eastAsia="Calibri"/>
         </w:rPr>
-        <w:t xml:space="preserve"> a senior postdoc fellow at the Dept. of General Psychology, Padova, </w:t>
+        <w:t xml:space="preserve"> a senior postdoc fellow at the Dept. of General Psychology, </w:t>
+      </w:r>
+      <w:proofErr w:type="spellStart"/>
+      <w:r>
+        <w:rPr>
+          <w:rFonts w:eastAsia="Calibri"/>
+        </w:rPr>
+        <w:t>Padova</w:t>
+      </w:r>
+      <w:proofErr w:type="spellEnd"/>
+      <w:r>
+        <w:rPr>
+          <w:rFonts w:eastAsia="Calibri"/>
+        </w:rPr>
+        <w:t xml:space="preserve">, </w:t>
       </w:r>
       <w:r>
         <w:rPr>
@@ -2761,7 +3342,21 @@
         <w:rPr>
           <w:rFonts w:eastAsia="Calibri"/>
         </w:rPr>
-        <w:t xml:space="preserve">: i) the strong mobility track-record, which resulted in a rich network of European collaborations. ii) the range and diversity of topics covered by </w:t>
+        <w:t xml:space="preserve">: </w:t>
+      </w:r>
+      <w:proofErr w:type="spellStart"/>
+      <w:r>
+        <w:rPr>
+          <w:rFonts w:eastAsia="Calibri"/>
+        </w:rPr>
+        <w:t>i</w:t>
+      </w:r>
+      <w:proofErr w:type="spellEnd"/>
+      <w:r>
+        <w:rPr>
+          <w:rFonts w:eastAsia="Calibri"/>
+        </w:rPr>
+        <w:t xml:space="preserve">) the strong mobility track-record, which resulted in a rich network of European collaborations. ii) the range and diversity of topics covered by </w:t>
       </w:r>
       <w:r>
         <w:rPr>
@@ -2773,7 +3368,49 @@
         <w:rPr>
           <w:rFonts w:eastAsia="Calibri"/>
         </w:rPr>
-        <w:t xml:space="preserve"> research (numerical cognition, spatial neglect, peripersonal space, vestibular system, interoception, machine learning approaches for fMRI). iii) the high degree of creativity in research which, also in light of interdisciplinary and translational aspects, was awarded with several prestigious grants. iv) the rigor of open science practices, including registered reports and established pipelines to share data, materials, and computer code. v) the strong track-record of quantitative methods for research in the behavioural sciences, which encompasses state-of-the-art statistical, machine learning, and computational modelling techniques. vi) excellent coaching, mentoring, and collaborative predisposition for the aforementioned strengths (contribution acknowledged in the following papers for which authorship was not claimed: Thibault et al., 2021, </w:t>
+        <w:t xml:space="preserve"> research (numerical cognition, spatial neglect, </w:t>
+      </w:r>
+      <w:proofErr w:type="spellStart"/>
+      <w:r>
+        <w:rPr>
+          <w:rFonts w:eastAsia="Calibri"/>
+        </w:rPr>
+        <w:t>peripersonal</w:t>
+      </w:r>
+      <w:proofErr w:type="spellEnd"/>
+      <w:r>
+        <w:rPr>
+          <w:rFonts w:eastAsia="Calibri"/>
+        </w:rPr>
+        <w:t xml:space="preserve"> space, vestibular system, </w:t>
+      </w:r>
+      <w:proofErr w:type="spellStart"/>
+      <w:r>
+        <w:rPr>
+          <w:rFonts w:eastAsia="Calibri"/>
+        </w:rPr>
+        <w:t>interoception</w:t>
+      </w:r>
+      <w:proofErr w:type="spellEnd"/>
+      <w:r>
+        <w:rPr>
+          <w:rFonts w:eastAsia="Calibri"/>
+        </w:rPr>
+        <w:t xml:space="preserve">, machine learning approaches for fMRI). iii) the high degree of creativity in research which, also in light of interdisciplinary and translational aspects, was awarded with several prestigious grants. iv) the rigor of open science practices, including registered reports and established pipelines to share data, materials, and computer code. v) the strong track-record of quantitative methods for research in the behavioural sciences, which encompasses state-of-the-art statistical, machine learning, and computational modelling techniques. vi) excellent coaching, mentoring, and collaborative predisposition for the aforementioned strengths (contribution acknowledged in the following papers for which authorship was not claimed: </w:t>
+      </w:r>
+      <w:proofErr w:type="spellStart"/>
+      <w:r>
+        <w:rPr>
+          <w:rFonts w:eastAsia="Calibri"/>
+        </w:rPr>
+        <w:t>Thibault</w:t>
+      </w:r>
+      <w:proofErr w:type="spellEnd"/>
+      <w:r>
+        <w:rPr>
+          <w:rFonts w:eastAsia="Calibri"/>
+        </w:rPr>
+        <w:t xml:space="preserve"> et al., 2021, </w:t>
       </w:r>
       <w:r>
         <w:rPr>
@@ -2786,8 +3423,23 @@
         <w:rPr>
           <w:rFonts w:eastAsia="Calibri"/>
         </w:rPr>
-        <w:t xml:space="preserve">; Pélisson et al., 2018, </w:t>
+        <w:t xml:space="preserve">; </w:t>
       </w:r>
+      <w:proofErr w:type="spellStart"/>
+      <w:r>
+        <w:rPr>
+          <w:rFonts w:eastAsia="Calibri"/>
+        </w:rPr>
+        <w:t>Pélisson</w:t>
+      </w:r>
+      <w:proofErr w:type="spellEnd"/>
+      <w:r>
+        <w:rPr>
+          <w:rFonts w:eastAsia="Calibri"/>
+        </w:rPr>
+        <w:t xml:space="preserve"> et al., 2018, </w:t>
+      </w:r>
+      <w:proofErr w:type="spellStart"/>
       <w:r>
         <w:rPr>
           <w:rFonts w:eastAsia="Calibri"/>
@@ -2795,6 +3447,7 @@
         </w:rPr>
         <w:t>Neuroimage</w:t>
       </w:r>
+      <w:proofErr w:type="spellEnd"/>
       <w:r>
         <w:rPr>
           <w:rFonts w:eastAsia="Calibri"/>
@@ -2921,7 +3574,27 @@
           <w:szCs w:val="22"/>
           <w:lang w:eastAsia="en-US"/>
         </w:rPr>
-        <w:t xml:space="preserve">; h-index= 7, i-index= </w:t>
+        <w:t xml:space="preserve">; h-index= 7, </w:t>
+      </w:r>
+      <w:proofErr w:type="spellStart"/>
+      <w:r>
+        <w:rPr>
+          <w:rFonts w:ascii="Arial" w:eastAsia="Calibri" w:hAnsi="Arial" w:cs="Arial"/>
+          <w:sz w:val="18"/>
+          <w:szCs w:val="22"/>
+          <w:lang w:eastAsia="en-US"/>
+        </w:rPr>
+        <w:t>i</w:t>
+      </w:r>
+      <w:proofErr w:type="spellEnd"/>
+      <w:r>
+        <w:rPr>
+          <w:rFonts w:ascii="Arial" w:eastAsia="Calibri" w:hAnsi="Arial" w:cs="Arial"/>
+          <w:sz w:val="18"/>
+          <w:szCs w:val="22"/>
+          <w:lang w:eastAsia="en-US"/>
+        </w:rPr>
+        <w:t xml:space="preserve">-index= </w:t>
       </w:r>
       <w:r>
         <w:rPr>
@@ -3182,7 +3855,27 @@
                 <w:sz w:val="20"/>
                 <w:szCs w:val="22"/>
               </w:rPr>
-              <w:t xml:space="preserve">, &amp; Zorzi, M. (2022). Pupil size as a robust marker of attentional </w:t>
+              <w:t xml:space="preserve">, &amp; </w:t>
+            </w:r>
+            <w:proofErr w:type="spellStart"/>
+            <w:r>
+              <w:rPr>
+                <w:rFonts w:ascii="Arial" w:hAnsi="Arial" w:cs="Arial"/>
+                <w:i w:val="0"/>
+                <w:sz w:val="20"/>
+                <w:szCs w:val="22"/>
+              </w:rPr>
+              <w:t>Zorzi</w:t>
+            </w:r>
+            <w:proofErr w:type="spellEnd"/>
+            <w:r>
+              <w:rPr>
+                <w:rFonts w:ascii="Arial" w:hAnsi="Arial" w:cs="Arial"/>
+                <w:i w:val="0"/>
+                <w:sz w:val="20"/>
+                <w:szCs w:val="22"/>
+              </w:rPr>
+              <w:t xml:space="preserve">, M. (2022). Pupil size as a robust marker of attentional </w:t>
             </w:r>
             <w:r>
               <w:rPr>
@@ -3202,6 +3895,7 @@
               </w:rPr>
               <w:t xml:space="preserve"> nicotine-related stimuli in smokers. </w:t>
             </w:r>
+            <w:proofErr w:type="spellStart"/>
             <w:r>
               <w:rPr>
                 <w:rFonts w:ascii="Arial" w:hAnsi="Arial" w:cs="Arial"/>
@@ -3211,7 +3905,19 @@
                 <w:u w:val="single"/>
                 <w:lang w:val="en-GB"/>
               </w:rPr>
-              <w:t>Psychonomic Bulle</w:t>
+              <w:t>Psychonomic</w:t>
+            </w:r>
+            <w:proofErr w:type="spellEnd"/>
+            <w:r>
+              <w:rPr>
+                <w:rFonts w:ascii="Arial" w:hAnsi="Arial" w:cs="Arial"/>
+                <w:iCs/>
+                <w:sz w:val="20"/>
+                <w:szCs w:val="22"/>
+                <w:u w:val="single"/>
+                <w:lang w:val="en-GB"/>
+              </w:rPr>
+              <w:t xml:space="preserve"> Bulle</w:t>
             </w:r>
             <w:r>
               <w:rPr>
@@ -3942,7 +4648,51 @@
                 <w:szCs w:val="22"/>
                 <w:lang w:val="en-GB"/>
               </w:rPr>
-              <w:t>Assessment of Machine Learning Pipelines for Prediction of Behavioral Deficits from Brain Disconnectomes. In </w:t>
+              <w:t xml:space="preserve">Assessment of Machine Learning Pipelines for Prediction of </w:t>
+            </w:r>
+            <w:proofErr w:type="spellStart"/>
+            <w:r>
+              <w:rPr>
+                <w:rFonts w:ascii="Arial" w:hAnsi="Arial" w:cs="Arial"/>
+                <w:i w:val="0"/>
+                <w:sz w:val="20"/>
+                <w:szCs w:val="22"/>
+                <w:lang w:val="en-GB"/>
+              </w:rPr>
+              <w:t>Behavioral</w:t>
+            </w:r>
+            <w:proofErr w:type="spellEnd"/>
+            <w:r>
+              <w:rPr>
+                <w:rFonts w:ascii="Arial" w:hAnsi="Arial" w:cs="Arial"/>
+                <w:i w:val="0"/>
+                <w:sz w:val="20"/>
+                <w:szCs w:val="22"/>
+                <w:lang w:val="en-GB"/>
+              </w:rPr>
+              <w:t xml:space="preserve"> Deficits from Brain </w:t>
+            </w:r>
+            <w:proofErr w:type="spellStart"/>
+            <w:r>
+              <w:rPr>
+                <w:rFonts w:ascii="Arial" w:hAnsi="Arial" w:cs="Arial"/>
+                <w:i w:val="0"/>
+                <w:sz w:val="20"/>
+                <w:szCs w:val="22"/>
+                <w:lang w:val="en-GB"/>
+              </w:rPr>
+              <w:t>Disconnectomes</w:t>
+            </w:r>
+            <w:proofErr w:type="spellEnd"/>
+            <w:r>
+              <w:rPr>
+                <w:rFonts w:ascii="Arial" w:hAnsi="Arial" w:cs="Arial"/>
+                <w:i w:val="0"/>
+                <w:sz w:val="20"/>
+                <w:szCs w:val="22"/>
+                <w:lang w:val="en-GB"/>
+              </w:rPr>
+              <w:t>. In </w:t>
             </w:r>
             <w:r>
               <w:rPr>
@@ -4132,6 +4882,7 @@
               </w:rPr>
               <w:t xml:space="preserve">). </w:t>
             </w:r>
+            <w:proofErr w:type="spellStart"/>
             <w:r>
               <w:rPr>
                 <w:rFonts w:ascii="Arial" w:hAnsi="Arial" w:cs="Arial"/>
@@ -4140,8 +4891,9 @@
                 <w:szCs w:val="22"/>
                 <w:lang w:val="en-GB"/>
               </w:rPr>
-              <w:t>Peripersonal and reaching space differ: evidence from their spatial extent and multisensory facilitation pattern</w:t>
-            </w:r>
+              <w:t>Peripersonal</w:t>
+            </w:r>
+            <w:proofErr w:type="spellEnd"/>
             <w:r>
               <w:rPr>
                 <w:rFonts w:ascii="Arial" w:hAnsi="Arial" w:cs="Arial"/>
@@ -4150,8 +4902,19 @@
                 <w:szCs w:val="22"/>
                 <w:lang w:val="en-GB"/>
               </w:rPr>
+              <w:t xml:space="preserve"> and reaching space differ: evidence from their spatial extent and multisensory facilitation pattern</w:t>
+            </w:r>
+            <w:r>
+              <w:rPr>
+                <w:rFonts w:ascii="Arial" w:hAnsi="Arial" w:cs="Arial"/>
+                <w:i w:val="0"/>
+                <w:sz w:val="20"/>
+                <w:szCs w:val="22"/>
+                <w:lang w:val="en-GB"/>
+              </w:rPr>
               <w:t>. </w:t>
             </w:r>
+            <w:proofErr w:type="spellStart"/>
             <w:r>
               <w:rPr>
                 <w:rFonts w:ascii="Arial" w:hAnsi="Arial" w:cs="Arial"/>
@@ -4161,7 +4924,19 @@
                 <w:u w:val="single"/>
                 <w:lang w:val="en-GB"/>
               </w:rPr>
-              <w:t>Psychonomic Bulle</w:t>
+              <w:t>Psychonomic</w:t>
+            </w:r>
+            <w:proofErr w:type="spellEnd"/>
+            <w:r>
+              <w:rPr>
+                <w:rFonts w:ascii="Arial" w:hAnsi="Arial" w:cs="Arial"/>
+                <w:iCs/>
+                <w:sz w:val="20"/>
+                <w:szCs w:val="22"/>
+                <w:u w:val="single"/>
+                <w:lang w:val="en-GB"/>
+              </w:rPr>
+              <w:t xml:space="preserve"> Bulle</w:t>
             </w:r>
             <w:r>
               <w:rPr>
@@ -4934,8 +5709,9 @@
                 <w:szCs w:val="22"/>
                 <w:lang w:val="en-GB"/>
               </w:rPr>
-              <w:t xml:space="preserve">, Koun, E., Macaluso, E., Meunier, M., &amp; Hadj-Bouziane, F. (2021). </w:t>
-            </w:r>
+              <w:t xml:space="preserve">, </w:t>
+            </w:r>
+            <w:proofErr w:type="spellStart"/>
             <w:r>
               <w:rPr>
                 <w:rFonts w:ascii="Arial" w:hAnsi="Arial" w:cs="Arial"/>
@@ -4944,7 +5720,106 @@
                 <w:szCs w:val="22"/>
                 <w:lang w:val="en-GB"/>
               </w:rPr>
-              <w:t>Atomoxetine modulates the contribution of high-and low-level signals during free viewing of natural images in rhesus monkeys. </w:t>
+              <w:t>Koun</w:t>
+            </w:r>
+            <w:proofErr w:type="spellEnd"/>
+            <w:r>
+              <w:rPr>
+                <w:rFonts w:ascii="Arial" w:hAnsi="Arial" w:cs="Arial"/>
+                <w:i w:val="0"/>
+                <w:sz w:val="20"/>
+                <w:szCs w:val="22"/>
+                <w:lang w:val="en-GB"/>
+              </w:rPr>
+              <w:t xml:space="preserve">, E., </w:t>
+            </w:r>
+            <w:proofErr w:type="spellStart"/>
+            <w:r>
+              <w:rPr>
+                <w:rFonts w:ascii="Arial" w:hAnsi="Arial" w:cs="Arial"/>
+                <w:i w:val="0"/>
+                <w:sz w:val="20"/>
+                <w:szCs w:val="22"/>
+                <w:lang w:val="en-GB"/>
+              </w:rPr>
+              <w:t>Macaluso</w:t>
+            </w:r>
+            <w:proofErr w:type="spellEnd"/>
+            <w:r>
+              <w:rPr>
+                <w:rFonts w:ascii="Arial" w:hAnsi="Arial" w:cs="Arial"/>
+                <w:i w:val="0"/>
+                <w:sz w:val="20"/>
+                <w:szCs w:val="22"/>
+                <w:lang w:val="en-GB"/>
+              </w:rPr>
+              <w:t xml:space="preserve">, E., </w:t>
+            </w:r>
+            <w:proofErr w:type="spellStart"/>
+            <w:r>
+              <w:rPr>
+                <w:rFonts w:ascii="Arial" w:hAnsi="Arial" w:cs="Arial"/>
+                <w:i w:val="0"/>
+                <w:sz w:val="20"/>
+                <w:szCs w:val="22"/>
+                <w:lang w:val="en-GB"/>
+              </w:rPr>
+              <w:t>Meunier</w:t>
+            </w:r>
+            <w:proofErr w:type="spellEnd"/>
+            <w:r>
+              <w:rPr>
+                <w:rFonts w:ascii="Arial" w:hAnsi="Arial" w:cs="Arial"/>
+                <w:i w:val="0"/>
+                <w:sz w:val="20"/>
+                <w:szCs w:val="22"/>
+                <w:lang w:val="en-GB"/>
+              </w:rPr>
+              <w:t xml:space="preserve">, M., &amp; </w:t>
+            </w:r>
+            <w:proofErr w:type="spellStart"/>
+            <w:r>
+              <w:rPr>
+                <w:rFonts w:ascii="Arial" w:hAnsi="Arial" w:cs="Arial"/>
+                <w:i w:val="0"/>
+                <w:sz w:val="20"/>
+                <w:szCs w:val="22"/>
+                <w:lang w:val="en-GB"/>
+              </w:rPr>
+              <w:t>Hadj-Bouziane</w:t>
+            </w:r>
+            <w:proofErr w:type="spellEnd"/>
+            <w:r>
+              <w:rPr>
+                <w:rFonts w:ascii="Arial" w:hAnsi="Arial" w:cs="Arial"/>
+                <w:i w:val="0"/>
+                <w:sz w:val="20"/>
+                <w:szCs w:val="22"/>
+                <w:lang w:val="en-GB"/>
+              </w:rPr>
+              <w:t xml:space="preserve">, F. (2021). </w:t>
+            </w:r>
+            <w:proofErr w:type="spellStart"/>
+            <w:r>
+              <w:rPr>
+                <w:rFonts w:ascii="Arial" w:hAnsi="Arial" w:cs="Arial"/>
+                <w:i w:val="0"/>
+                <w:sz w:val="20"/>
+                <w:szCs w:val="22"/>
+                <w:lang w:val="en-GB"/>
+              </w:rPr>
+              <w:t>Atomoxetine</w:t>
+            </w:r>
+            <w:proofErr w:type="spellEnd"/>
+            <w:r>
+              <w:rPr>
+                <w:rFonts w:ascii="Arial" w:hAnsi="Arial" w:cs="Arial"/>
+                <w:i w:val="0"/>
+                <w:sz w:val="20"/>
+                <w:szCs w:val="22"/>
+                <w:lang w:val="en-GB"/>
+              </w:rPr>
+              <w:t xml:space="preserve"> modulates the contribution of high-and low-level signals during free viewing of natural images in rhesus monkeys. </w:t>
             </w:r>
             <w:r>
               <w:rPr>
@@ -5310,7 +6185,27 @@
                 <w:sz w:val="20"/>
                 <w:szCs w:val="22"/>
               </w:rPr>
-              <w:t>Close is better: visual perception in peripersonal space</w:t>
+              <w:t xml:space="preserve">Close is better: visual perception in </w:t>
+            </w:r>
+            <w:proofErr w:type="spellStart"/>
+            <w:r>
+              <w:rPr>
+                <w:rFonts w:ascii="Arial" w:hAnsi="Arial" w:cs="Arial"/>
+                <w:i w:val="0"/>
+                <w:sz w:val="20"/>
+                <w:szCs w:val="22"/>
+              </w:rPr>
+              <w:t>peripersonal</w:t>
+            </w:r>
+            <w:proofErr w:type="spellEnd"/>
+            <w:r>
+              <w:rPr>
+                <w:rFonts w:ascii="Arial" w:hAnsi="Arial" w:cs="Arial"/>
+                <w:i w:val="0"/>
+                <w:sz w:val="20"/>
+                <w:szCs w:val="22"/>
+              </w:rPr>
+              <w:t xml:space="preserve"> space</w:t>
             </w:r>
             <w:r>
               <w:rPr>
@@ -5364,7 +6259,27 @@
                 <w:sz w:val="20"/>
                 <w:szCs w:val="22"/>
               </w:rPr>
-              <w:t>Multidisciplinary Exploration of Peripersonal Space</w:t>
+              <w:t xml:space="preserve">Multidisciplinary Exploration of </w:t>
+            </w:r>
+            <w:proofErr w:type="spellStart"/>
+            <w:r>
+              <w:rPr>
+                <w:rFonts w:ascii="Arial" w:hAnsi="Arial" w:cs="Arial"/>
+                <w:i w:val="0"/>
+                <w:sz w:val="20"/>
+                <w:szCs w:val="22"/>
+              </w:rPr>
+              <w:t>Peripersonal</w:t>
+            </w:r>
+            <w:proofErr w:type="spellEnd"/>
+            <w:r>
+              <w:rPr>
+                <w:rFonts w:ascii="Arial" w:hAnsi="Arial" w:cs="Arial"/>
+                <w:i w:val="0"/>
+                <w:sz w:val="20"/>
+                <w:szCs w:val="22"/>
+              </w:rPr>
+              <w:t xml:space="preserve"> Space</w:t>
             </w:r>
             <w:r>
               <w:rPr>
@@ -5400,7 +6315,27 @@
                 <w:sz w:val="20"/>
                 <w:szCs w:val="22"/>
               </w:rPr>
-              <w:t xml:space="preserve"> de Vignemont,</w:t>
+              <w:t xml:space="preserve"> de </w:t>
+            </w:r>
+            <w:proofErr w:type="spellStart"/>
+            <w:r>
+              <w:rPr>
+                <w:rFonts w:ascii="Arial" w:hAnsi="Arial" w:cs="Arial"/>
+                <w:i w:val="0"/>
+                <w:sz w:val="20"/>
+                <w:szCs w:val="22"/>
+              </w:rPr>
+              <w:t>Vignemont</w:t>
+            </w:r>
+            <w:proofErr w:type="spellEnd"/>
+            <w:r>
+              <w:rPr>
+                <w:rFonts w:ascii="Arial" w:hAnsi="Arial" w:cs="Arial"/>
+                <w:i w:val="0"/>
+                <w:sz w:val="20"/>
+                <w:szCs w:val="22"/>
+              </w:rPr>
+              <w:t>,</w:t>
             </w:r>
             <w:r>
               <w:rPr>
@@ -5605,7 +6540,29 @@
                 <w:szCs w:val="22"/>
                 <w:lang w:val="en-GB"/>
               </w:rPr>
-              <w:t>The role of the vestibular system in value attribution to positive and negative reinforcers. </w:t>
+              <w:t xml:space="preserve">The role of the vestibular system in value attribution to positive and negative </w:t>
+            </w:r>
+            <w:proofErr w:type="spellStart"/>
+            <w:r>
+              <w:rPr>
+                <w:rFonts w:ascii="Arial" w:hAnsi="Arial" w:cs="Arial"/>
+                <w:i w:val="0"/>
+                <w:sz w:val="20"/>
+                <w:szCs w:val="22"/>
+                <w:lang w:val="en-GB"/>
+              </w:rPr>
+              <w:t>reinforcers</w:t>
+            </w:r>
+            <w:proofErr w:type="spellEnd"/>
+            <w:r>
+              <w:rPr>
+                <w:rFonts w:ascii="Arial" w:hAnsi="Arial" w:cs="Arial"/>
+                <w:i w:val="0"/>
+                <w:sz w:val="20"/>
+                <w:szCs w:val="22"/>
+                <w:lang w:val="en-GB"/>
+              </w:rPr>
+              <w:t>. </w:t>
             </w:r>
             <w:r>
               <w:rPr>
@@ -6000,14 +6957,25 @@
               </w:rPr>
               <w:t xml:space="preserve">, Pitteri, M., Durgoni, E., Passarini, L., Meneghello, F., and Zorzi, M. (2019). </w:t>
             </w:r>
-            <w:r>
-              <w:rPr>
-                <w:rFonts w:ascii="Arial" w:hAnsi="Arial" w:cs="Arial"/>
-                <w:i w:val="0"/>
-                <w:sz w:val="20"/>
-                <w:szCs w:val="22"/>
-              </w:rPr>
-              <w:t xml:space="preserve">Ipsilesional impairments of visual awareness after right-hemispheric stroke. </w:t>
+            <w:proofErr w:type="spellStart"/>
+            <w:r>
+              <w:rPr>
+                <w:rFonts w:ascii="Arial" w:hAnsi="Arial" w:cs="Arial"/>
+                <w:i w:val="0"/>
+                <w:sz w:val="20"/>
+                <w:szCs w:val="22"/>
+              </w:rPr>
+              <w:t>Ipsilesional</w:t>
+            </w:r>
+            <w:proofErr w:type="spellEnd"/>
+            <w:r>
+              <w:rPr>
+                <w:rFonts w:ascii="Arial" w:hAnsi="Arial" w:cs="Arial"/>
+                <w:i w:val="0"/>
+                <w:sz w:val="20"/>
+                <w:szCs w:val="22"/>
+              </w:rPr>
+              <w:t xml:space="preserve"> impairments of visual awareness after right-hemispheric stroke. </w:t>
             </w:r>
             <w:r>
               <w:rPr>
@@ -6569,7 +7537,27 @@
                 <w:sz w:val="20"/>
                 <w:szCs w:val="22"/>
               </w:rPr>
-              <w:t xml:space="preserve">Mind the depth: visual perception of shapes is better in peripersonal space. </w:t>
+              <w:t xml:space="preserve">Mind the depth: visual perception of shapes is better in </w:t>
+            </w:r>
+            <w:proofErr w:type="spellStart"/>
+            <w:r>
+              <w:rPr>
+                <w:rFonts w:ascii="Arial" w:hAnsi="Arial" w:cs="Arial"/>
+                <w:i w:val="0"/>
+                <w:sz w:val="20"/>
+                <w:szCs w:val="22"/>
+              </w:rPr>
+              <w:t>peripersonal</w:t>
+            </w:r>
+            <w:proofErr w:type="spellEnd"/>
+            <w:r>
+              <w:rPr>
+                <w:rFonts w:ascii="Arial" w:hAnsi="Arial" w:cs="Arial"/>
+                <w:i w:val="0"/>
+                <w:sz w:val="20"/>
+                <w:szCs w:val="22"/>
+              </w:rPr>
+              <w:t xml:space="preserve"> space. </w:t>
             </w:r>
             <w:r>
               <w:rPr>
@@ -8032,14 +9020,25 @@
               </w:rPr>
               <w:t xml:space="preserve">, De Filippo De Grazia, M., Testolin, A., and Zorzi, M. (2020). </w:t>
             </w:r>
-            <w:r>
-              <w:rPr>
-                <w:rFonts w:ascii="Arial" w:hAnsi="Arial" w:cs="Arial"/>
-                <w:i w:val="0"/>
-                <w:sz w:val="20"/>
-                <w:szCs w:val="22"/>
-              </w:rPr>
-              <w:t>FCnet: An R package for the analysis of Functional Connectivity matrices through elastic NETs.</w:t>
+            <w:proofErr w:type="spellStart"/>
+            <w:r>
+              <w:rPr>
+                <w:rFonts w:ascii="Arial" w:hAnsi="Arial" w:cs="Arial"/>
+                <w:i w:val="0"/>
+                <w:sz w:val="20"/>
+                <w:szCs w:val="22"/>
+              </w:rPr>
+              <w:t>FCnet</w:t>
+            </w:r>
+            <w:proofErr w:type="spellEnd"/>
+            <w:r>
+              <w:rPr>
+                <w:rFonts w:ascii="Arial" w:hAnsi="Arial" w:cs="Arial"/>
+                <w:i w:val="0"/>
+                <w:sz w:val="20"/>
+                <w:szCs w:val="22"/>
+              </w:rPr>
+              <w:t>: An R package for the analysis of Functional Connectivity matrices through elastic NETs.</w:t>
             </w:r>
             <w:r>
               <w:rPr>
@@ -8228,7 +9227,27 @@
                 <w:sz w:val="20"/>
                 <w:szCs w:val="22"/>
               </w:rPr>
-              <w:t>Biases in Visuo-Spatial Attention:</w:t>
+              <w:t xml:space="preserve">Biases in </w:t>
+            </w:r>
+            <w:proofErr w:type="spellStart"/>
+            <w:r>
+              <w:rPr>
+                <w:rFonts w:ascii="Arial" w:hAnsi="Arial" w:cs="Arial"/>
+                <w:i w:val="0"/>
+                <w:sz w:val="20"/>
+                <w:szCs w:val="22"/>
+              </w:rPr>
+              <w:t>Visuo</w:t>
+            </w:r>
+            <w:proofErr w:type="spellEnd"/>
+            <w:r>
+              <w:rPr>
+                <w:rFonts w:ascii="Arial" w:hAnsi="Arial" w:cs="Arial"/>
+                <w:i w:val="0"/>
+                <w:sz w:val="20"/>
+                <w:szCs w:val="22"/>
+              </w:rPr>
+              <w:t>-Spatial Attention:</w:t>
             </w:r>
             <w:r>
               <w:rPr>
@@ -8277,8 +9296,39 @@
                 <w:sz w:val="20"/>
                 <w:szCs w:val="22"/>
               </w:rPr>
-              <w:t>University of Padova – director: Marco Zorzi</w:t>
-            </w:r>
+              <w:t xml:space="preserve">University of </w:t>
+            </w:r>
+            <w:proofErr w:type="spellStart"/>
+            <w:r>
+              <w:rPr>
+                <w:rFonts w:ascii="Arial" w:hAnsi="Arial" w:cs="Arial"/>
+                <w:i w:val="0"/>
+                <w:sz w:val="20"/>
+                <w:szCs w:val="22"/>
+              </w:rPr>
+              <w:t>Padova</w:t>
+            </w:r>
+            <w:proofErr w:type="spellEnd"/>
+            <w:r>
+              <w:rPr>
+                <w:rFonts w:ascii="Arial" w:hAnsi="Arial" w:cs="Arial"/>
+                <w:i w:val="0"/>
+                <w:sz w:val="20"/>
+                <w:szCs w:val="22"/>
+              </w:rPr>
+              <w:t xml:space="preserve"> – director: Marco </w:t>
+            </w:r>
+            <w:proofErr w:type="spellStart"/>
+            <w:r>
+              <w:rPr>
+                <w:rFonts w:ascii="Arial" w:hAnsi="Arial" w:cs="Arial"/>
+                <w:i w:val="0"/>
+                <w:sz w:val="20"/>
+                <w:szCs w:val="22"/>
+              </w:rPr>
+              <w:t>Zorzi</w:t>
+            </w:r>
+            <w:proofErr w:type="spellEnd"/>
           </w:p>
           <w:p>
             <w:pPr>
@@ -8493,8 +9543,19 @@
                 <w:sz w:val="20"/>
                 <w:szCs w:val="22"/>
               </w:rPr>
-              <w:t>: Giuseppe Vallar</w:t>
-            </w:r>
+              <w:t xml:space="preserve">: Giuseppe </w:t>
+            </w:r>
+            <w:proofErr w:type="spellStart"/>
+            <w:r>
+              <w:rPr>
+                <w:rFonts w:ascii="Arial" w:hAnsi="Arial" w:cs="Arial"/>
+                <w:i w:val="0"/>
+                <w:sz w:val="20"/>
+                <w:szCs w:val="22"/>
+              </w:rPr>
+              <w:t>Vallar</w:t>
+            </w:r>
+            <w:proofErr w:type="spellEnd"/>
           </w:p>
         </w:tc>
         <w:tc>
@@ -8730,7 +9791,29 @@
                 <w:shd w:val="clear" w:color="auto" w:fill="FFFFFF"/>
                 <w:lang w:eastAsia="en-GB"/>
               </w:rPr>
-              <w:t xml:space="preserve">, Rovereto, IT, workshop; </w:t>
+              <w:t xml:space="preserve">, </w:t>
+            </w:r>
+            <w:proofErr w:type="spellStart"/>
+            <w:r>
+              <w:rPr>
+                <w:rFonts w:ascii="Arial" w:hAnsi="Arial" w:cs="Arial"/>
+                <w:i w:val="0"/>
+                <w:sz w:val="20"/>
+                <w:shd w:val="clear" w:color="auto" w:fill="FFFFFF"/>
+                <w:lang w:eastAsia="en-GB"/>
+              </w:rPr>
+              <w:t>Rovereto</w:t>
+            </w:r>
+            <w:proofErr w:type="spellEnd"/>
+            <w:r>
+              <w:rPr>
+                <w:rFonts w:ascii="Arial" w:hAnsi="Arial" w:cs="Arial"/>
+                <w:i w:val="0"/>
+                <w:sz w:val="20"/>
+                <w:shd w:val="clear" w:color="auto" w:fill="FFFFFF"/>
+                <w:lang w:eastAsia="en-GB"/>
+              </w:rPr>
+              <w:t xml:space="preserve">, IT, workshop; </w:t>
             </w:r>
             <w:r>
               <w:rPr>
@@ -8793,7 +9876,29 @@
                 <w:shd w:val="clear" w:color="auto" w:fill="FFFFFF"/>
                 <w:lang w:eastAsia="en-GB"/>
               </w:rPr>
-              <w:t xml:space="preserve">, Rovereto, IT, workshop; </w:t>
+              <w:t xml:space="preserve">, </w:t>
+            </w:r>
+            <w:proofErr w:type="spellStart"/>
+            <w:r>
+              <w:rPr>
+                <w:rFonts w:ascii="Arial" w:hAnsi="Arial" w:cs="Arial"/>
+                <w:i w:val="0"/>
+                <w:sz w:val="20"/>
+                <w:shd w:val="clear" w:color="auto" w:fill="FFFFFF"/>
+                <w:lang w:eastAsia="en-GB"/>
+              </w:rPr>
+              <w:t>Rovereto</w:t>
+            </w:r>
+            <w:proofErr w:type="spellEnd"/>
+            <w:r>
+              <w:rPr>
+                <w:rFonts w:ascii="Arial" w:hAnsi="Arial" w:cs="Arial"/>
+                <w:i w:val="0"/>
+                <w:sz w:val="20"/>
+                <w:shd w:val="clear" w:color="auto" w:fill="FFFFFF"/>
+                <w:lang w:eastAsia="en-GB"/>
+              </w:rPr>
+              <w:t xml:space="preserve">, IT, workshop; </w:t>
             </w:r>
             <w:r>
               <w:rPr>
@@ -8814,7 +9919,29 @@
                 <w:shd w:val="clear" w:color="auto" w:fill="FFFFFF"/>
                 <w:lang w:eastAsia="en-GB"/>
               </w:rPr>
-              <w:t>, Padova, IT, congress</w:t>
+              <w:t xml:space="preserve">, </w:t>
+            </w:r>
+            <w:proofErr w:type="spellStart"/>
+            <w:r>
+              <w:rPr>
+                <w:rFonts w:ascii="Arial" w:hAnsi="Arial" w:cs="Arial"/>
+                <w:i w:val="0"/>
+                <w:sz w:val="20"/>
+                <w:shd w:val="clear" w:color="auto" w:fill="FFFFFF"/>
+                <w:lang w:eastAsia="en-GB"/>
+              </w:rPr>
+              <w:t>Padova</w:t>
+            </w:r>
+            <w:proofErr w:type="spellEnd"/>
+            <w:r>
+              <w:rPr>
+                <w:rFonts w:ascii="Arial" w:hAnsi="Arial" w:cs="Arial"/>
+                <w:i w:val="0"/>
+                <w:sz w:val="20"/>
+                <w:shd w:val="clear" w:color="auto" w:fill="FFFFFF"/>
+                <w:lang w:eastAsia="en-GB"/>
+              </w:rPr>
+              <w:t>, IT, congress</w:t>
             </w:r>
             <w:r>
               <w:rPr>
@@ -8969,7 +10096,29 @@
                 <w:shd w:val="clear" w:color="auto" w:fill="FFFFFF"/>
                 <w:lang w:val="en-GB" w:eastAsia="en-GB"/>
               </w:rPr>
-              <w:t>, Brixen, online;</w:t>
+              <w:t xml:space="preserve">, </w:t>
+            </w:r>
+            <w:proofErr w:type="spellStart"/>
+            <w:r>
+              <w:rPr>
+                <w:rFonts w:ascii="Arial" w:hAnsi="Arial" w:cs="Arial"/>
+                <w:i w:val="0"/>
+                <w:sz w:val="20"/>
+                <w:shd w:val="clear" w:color="auto" w:fill="FFFFFF"/>
+                <w:lang w:val="en-GB" w:eastAsia="en-GB"/>
+              </w:rPr>
+              <w:t>Brixen</w:t>
+            </w:r>
+            <w:proofErr w:type="spellEnd"/>
+            <w:r>
+              <w:rPr>
+                <w:rFonts w:ascii="Arial" w:hAnsi="Arial" w:cs="Arial"/>
+                <w:i w:val="0"/>
+                <w:sz w:val="20"/>
+                <w:shd w:val="clear" w:color="auto" w:fill="FFFFFF"/>
+                <w:lang w:val="en-GB" w:eastAsia="en-GB"/>
+              </w:rPr>
+              <w:t>, online;</w:t>
             </w:r>
           </w:p>
           <w:p>
@@ -9049,7 +10198,55 @@
                 <w:shd w:val="clear" w:color="auto" w:fill="FFFFFF"/>
                 <w:lang w:val="fr-FR" w:eastAsia="en-GB"/>
               </w:rPr>
-              <w:t xml:space="preserve">“Oculomotricité et perception en réalité virtuelle”, Lyon, FR, 06/10/2016, hosted by ImpAct and IRBA (Institut de recherche biomédicale des armées).  </w:t>
+              <w:t xml:space="preserve">“Oculomotricité et perception en réalité virtuelle”, Lyon, FR, 06/10/2016, </w:t>
+            </w:r>
+            <w:proofErr w:type="spellStart"/>
+            <w:r>
+              <w:rPr>
+                <w:rFonts w:ascii="Arial" w:hAnsi="Arial" w:cs="Arial"/>
+                <w:i w:val="0"/>
+                <w:sz w:val="20"/>
+                <w:szCs w:val="22"/>
+                <w:shd w:val="clear" w:color="auto" w:fill="FFFFFF"/>
+                <w:lang w:val="fr-FR" w:eastAsia="en-GB"/>
+              </w:rPr>
+              <w:t>hosted</w:t>
+            </w:r>
+            <w:proofErr w:type="spellEnd"/>
+            <w:r>
+              <w:rPr>
+                <w:rFonts w:ascii="Arial" w:hAnsi="Arial" w:cs="Arial"/>
+                <w:i w:val="0"/>
+                <w:sz w:val="20"/>
+                <w:szCs w:val="22"/>
+                <w:shd w:val="clear" w:color="auto" w:fill="FFFFFF"/>
+                <w:lang w:val="fr-FR" w:eastAsia="en-GB"/>
+              </w:rPr>
+              <w:t xml:space="preserve"> by </w:t>
+            </w:r>
+            <w:proofErr w:type="spellStart"/>
+            <w:r>
+              <w:rPr>
+                <w:rFonts w:ascii="Arial" w:hAnsi="Arial" w:cs="Arial"/>
+                <w:i w:val="0"/>
+                <w:sz w:val="20"/>
+                <w:szCs w:val="22"/>
+                <w:shd w:val="clear" w:color="auto" w:fill="FFFFFF"/>
+                <w:lang w:val="fr-FR" w:eastAsia="en-GB"/>
+              </w:rPr>
+              <w:t>ImpAct</w:t>
+            </w:r>
+            <w:proofErr w:type="spellEnd"/>
+            <w:r>
+              <w:rPr>
+                <w:rFonts w:ascii="Arial" w:hAnsi="Arial" w:cs="Arial"/>
+                <w:i w:val="0"/>
+                <w:sz w:val="20"/>
+                <w:szCs w:val="22"/>
+                <w:shd w:val="clear" w:color="auto" w:fill="FFFFFF"/>
+                <w:lang w:val="fr-FR" w:eastAsia="en-GB"/>
+              </w:rPr>
+              <w:t xml:space="preserve"> and IRBA (Institut de recherche biomédicale des armées).  </w:t>
             </w:r>
           </w:p>
         </w:tc>
@@ -9126,7 +10323,31 @@
                 <w:shd w:val="clear" w:color="auto" w:fill="FFFFFF"/>
                 <w:lang w:eastAsia="en-GB"/>
               </w:rPr>
-              <w:t xml:space="preserve"> (10th to 15th October), Musée de Confluences, Lyon, FR</w:t>
+              <w:t xml:space="preserve"> (10th to 15th October), </w:t>
+            </w:r>
+            <w:proofErr w:type="spellStart"/>
+            <w:r>
+              <w:rPr>
+                <w:rFonts w:ascii="Arial" w:hAnsi="Arial" w:cs="Arial"/>
+                <w:i w:val="0"/>
+                <w:sz w:val="20"/>
+                <w:szCs w:val="22"/>
+                <w:shd w:val="clear" w:color="auto" w:fill="FFFFFF"/>
+                <w:lang w:eastAsia="en-GB"/>
+              </w:rPr>
+              <w:t>Musée</w:t>
+            </w:r>
+            <w:proofErr w:type="spellEnd"/>
+            <w:r>
+              <w:rPr>
+                <w:rFonts w:ascii="Arial" w:hAnsi="Arial" w:cs="Arial"/>
+                <w:i w:val="0"/>
+                <w:sz w:val="20"/>
+                <w:szCs w:val="22"/>
+                <w:shd w:val="clear" w:color="auto" w:fill="FFFFFF"/>
+                <w:lang w:eastAsia="en-GB"/>
+              </w:rPr>
+              <w:t xml:space="preserve"> de Confluences, Lyon, FR</w:t>
             </w:r>
             <w:r>
               <w:rPr>
@@ -9354,6 +10575,7 @@
               </w:rPr>
               <w:t xml:space="preserve">), </w:t>
             </w:r>
+            <w:proofErr w:type="spellStart"/>
             <w:r>
               <w:rPr>
                 <w:rFonts w:ascii="Arial" w:hAnsi="Arial" w:cs="Arial"/>
@@ -9363,8 +10585,33 @@
                 <w:shd w:val="clear" w:color="auto" w:fill="FFFFFF"/>
                 <w:lang w:eastAsia="en-GB"/>
               </w:rPr>
-              <w:t>Cité internationale</w:t>
-            </w:r>
+              <w:t>Cité</w:t>
+            </w:r>
+            <w:proofErr w:type="spellEnd"/>
+            <w:r>
+              <w:rPr>
+                <w:rFonts w:ascii="Arial" w:hAnsi="Arial" w:cs="Arial"/>
+                <w:i w:val="0"/>
+                <w:sz w:val="20"/>
+                <w:szCs w:val="22"/>
+                <w:shd w:val="clear" w:color="auto" w:fill="FFFFFF"/>
+                <w:lang w:eastAsia="en-GB"/>
+              </w:rPr>
+              <w:t xml:space="preserve"> </w:t>
+            </w:r>
+            <w:proofErr w:type="spellStart"/>
+            <w:r>
+              <w:rPr>
+                <w:rFonts w:ascii="Arial" w:hAnsi="Arial" w:cs="Arial"/>
+                <w:i w:val="0"/>
+                <w:sz w:val="20"/>
+                <w:szCs w:val="22"/>
+                <w:shd w:val="clear" w:color="auto" w:fill="FFFFFF"/>
+                <w:lang w:eastAsia="en-GB"/>
+              </w:rPr>
+              <w:t>internationale</w:t>
+            </w:r>
+            <w:proofErr w:type="spellEnd"/>
             <w:r>
               <w:rPr>
                 <w:rFonts w:ascii="Arial" w:hAnsi="Arial" w:cs="Arial"/>
@@ -9672,7 +10919,33 @@
                 <w:shd w:val="clear" w:color="auto" w:fill="FFFFFF"/>
                 <w:lang w:eastAsia="en-GB"/>
               </w:rPr>
-              <w:t xml:space="preserve">Twitter account: @e_blini </w:t>
+              <w:t>Twitter account: @</w:t>
+            </w:r>
+            <w:proofErr w:type="spellStart"/>
+            <w:r>
+              <w:rPr>
+                <w:rFonts w:ascii="Arial" w:hAnsi="Arial" w:cs="Arial"/>
+                <w:b/>
+                <w:i w:val="0"/>
+                <w:sz w:val="20"/>
+                <w:szCs w:val="22"/>
+                <w:shd w:val="clear" w:color="auto" w:fill="FFFFFF"/>
+                <w:lang w:eastAsia="en-GB"/>
+              </w:rPr>
+              <w:t>e_blini</w:t>
+            </w:r>
+            <w:proofErr w:type="spellEnd"/>
+            <w:r>
+              <w:rPr>
+                <w:rFonts w:ascii="Arial" w:hAnsi="Arial" w:cs="Arial"/>
+                <w:b/>
+                <w:i w:val="0"/>
+                <w:sz w:val="20"/>
+                <w:szCs w:val="22"/>
+                <w:shd w:val="clear" w:color="auto" w:fill="FFFFFF"/>
+                <w:lang w:eastAsia="en-GB"/>
+              </w:rPr>
+              <w:t xml:space="preserve"> </w:t>
             </w:r>
             <w:r>
               <w:rPr>
@@ -9866,6 +11139,7 @@
                 <w:szCs w:val="22"/>
               </w:rPr>
             </w:pPr>
+            <w:proofErr w:type="spellStart"/>
             <w:r>
               <w:rPr>
                 <w:rFonts w:ascii="Arial" w:hAnsi="Arial" w:cs="Arial"/>
@@ -9875,8 +11149,9 @@
                 <w:sz w:val="22"/>
                 <w:szCs w:val="22"/>
               </w:rPr>
-              <w:t>STARS@UniPD 2021</w:t>
-            </w:r>
+              <w:t>STARS@UniPD</w:t>
+            </w:r>
+            <w:proofErr w:type="spellEnd"/>
             <w:r>
               <w:rPr>
                 <w:rFonts w:ascii="Arial" w:hAnsi="Arial" w:cs="Arial"/>
@@ -9886,6 +11161,17 @@
                 <w:sz w:val="22"/>
                 <w:szCs w:val="22"/>
               </w:rPr>
+              <w:t xml:space="preserve"> 2021</w:t>
+            </w:r>
+            <w:r>
+              <w:rPr>
+                <w:rFonts w:ascii="Arial" w:hAnsi="Arial" w:cs="Arial"/>
+                <w:b/>
+                <w:color w:val="000000"/>
+                <w:spacing w:val="2"/>
+                <w:sz w:val="22"/>
+                <w:szCs w:val="22"/>
+              </w:rPr>
               <w:t xml:space="preserve"> for the project HARVEST</w:t>
             </w:r>
           </w:p>
@@ -9912,7 +11198,31 @@
                 <w:sz w:val="20"/>
                 <w:szCs w:val="22"/>
               </w:rPr>
-              <w:t xml:space="preserve">Scouting program of the University of Padova to retrieve ERC applicants. </w:t>
+              <w:t xml:space="preserve">Scouting program of the University of </w:t>
+            </w:r>
+            <w:proofErr w:type="spellStart"/>
+            <w:r>
+              <w:rPr>
+                <w:rFonts w:ascii="Arial" w:hAnsi="Arial" w:cs="Arial"/>
+                <w:i/>
+                <w:color w:val="000000"/>
+                <w:spacing w:val="2"/>
+                <w:sz w:val="20"/>
+                <w:szCs w:val="22"/>
+              </w:rPr>
+              <w:t>Padova</w:t>
+            </w:r>
+            <w:proofErr w:type="spellEnd"/>
+            <w:r>
+              <w:rPr>
+                <w:rFonts w:ascii="Arial" w:hAnsi="Arial" w:cs="Arial"/>
+                <w:i/>
+                <w:color w:val="000000"/>
+                <w:spacing w:val="2"/>
+                <w:sz w:val="20"/>
+                <w:szCs w:val="22"/>
+              </w:rPr>
+              <w:t xml:space="preserve"> to retrieve ERC applicants. </w:t>
             </w:r>
             <w:r>
               <w:rPr>
@@ -10137,7 +11447,31 @@
                 <w:sz w:val="20"/>
                 <w:szCs w:val="22"/>
               </w:rPr>
-              <w:t xml:space="preserve">was made possible thanks to a grant from MIUR (Departments of Excellence DM 11/05/2017 n. 262) to the Department of General Psychology, University of Padova. </w:t>
+              <w:t xml:space="preserve">was made possible thanks to a grant from MIUR (Departments of Excellence DM 11/05/2017 n. 262) to the Department of General Psychology, University of </w:t>
+            </w:r>
+            <w:proofErr w:type="spellStart"/>
+            <w:r>
+              <w:rPr>
+                <w:rFonts w:ascii="Arial" w:hAnsi="Arial" w:cs="Arial"/>
+                <w:i/>
+                <w:color w:val="000000"/>
+                <w:spacing w:val="2"/>
+                <w:sz w:val="20"/>
+                <w:szCs w:val="22"/>
+              </w:rPr>
+              <w:t>Padova</w:t>
+            </w:r>
+            <w:proofErr w:type="spellEnd"/>
+            <w:r>
+              <w:rPr>
+                <w:rFonts w:ascii="Arial" w:hAnsi="Arial" w:cs="Arial"/>
+                <w:i/>
+                <w:color w:val="000000"/>
+                <w:spacing w:val="2"/>
+                <w:sz w:val="20"/>
+                <w:szCs w:val="22"/>
+              </w:rPr>
+              <w:t xml:space="preserve">. </w:t>
             </w:r>
             <w:r>
               <w:rPr>
@@ -10228,7 +11562,27 @@
                 <w:sz w:val="22"/>
                 <w:szCs w:val="22"/>
               </w:rPr>
-              <w:t>Marie Skłodowska Curie individual fellowship (IF-746154)</w:t>
+              <w:t xml:space="preserve">Marie </w:t>
+            </w:r>
+            <w:proofErr w:type="spellStart"/>
+            <w:r>
+              <w:rPr>
+                <w:rFonts w:ascii="Arial" w:hAnsi="Arial" w:cs="Arial"/>
+                <w:b/>
+                <w:sz w:val="22"/>
+                <w:szCs w:val="22"/>
+              </w:rPr>
+              <w:t>Skłodowska</w:t>
+            </w:r>
+            <w:proofErr w:type="spellEnd"/>
+            <w:r>
+              <w:rPr>
+                <w:rFonts w:ascii="Arial" w:hAnsi="Arial" w:cs="Arial"/>
+                <w:b/>
+                <w:sz w:val="22"/>
+                <w:szCs w:val="22"/>
+              </w:rPr>
+              <w:t xml:space="preserve"> Curie individual fellowship (IF-746154)</w:t>
             </w:r>
           </w:p>
           <w:p>
@@ -10367,7 +11721,55 @@
                 <w:sz w:val="20"/>
                 <w:szCs w:val="22"/>
               </w:rPr>
-              <w:t xml:space="preserve">Funded by the People Programme (Marie Curie Actions) of the European Union’s Seventh Framework Programme (FP7/2007-2013) under REA grant agreement PCOFUND-GA-2013-609102, through the PRESTIGE program coordinated by Campus France. Application number: PRESTIGE-2016-2-0003. </w:t>
+              <w:t xml:space="preserve">Funded by the People </w:t>
+            </w:r>
+            <w:proofErr w:type="spellStart"/>
+            <w:r>
+              <w:rPr>
+                <w:rFonts w:ascii="Arial" w:hAnsi="Arial" w:cs="Arial"/>
+                <w:iCs/>
+                <w:color w:val="000000"/>
+                <w:spacing w:val="2"/>
+                <w:sz w:val="20"/>
+                <w:szCs w:val="22"/>
+              </w:rPr>
+              <w:t>Programme</w:t>
+            </w:r>
+            <w:proofErr w:type="spellEnd"/>
+            <w:r>
+              <w:rPr>
+                <w:rFonts w:ascii="Arial" w:hAnsi="Arial" w:cs="Arial"/>
+                <w:iCs/>
+                <w:color w:val="000000"/>
+                <w:spacing w:val="2"/>
+                <w:sz w:val="20"/>
+                <w:szCs w:val="22"/>
+              </w:rPr>
+              <w:t xml:space="preserve"> (Marie Curie Actions) of the European Union’s Seventh Framework </w:t>
+            </w:r>
+            <w:proofErr w:type="spellStart"/>
+            <w:r>
+              <w:rPr>
+                <w:rFonts w:ascii="Arial" w:hAnsi="Arial" w:cs="Arial"/>
+                <w:iCs/>
+                <w:color w:val="000000"/>
+                <w:spacing w:val="2"/>
+                <w:sz w:val="20"/>
+                <w:szCs w:val="22"/>
+              </w:rPr>
+              <w:t>Programme</w:t>
+            </w:r>
+            <w:proofErr w:type="spellEnd"/>
+            <w:r>
+              <w:rPr>
+                <w:rFonts w:ascii="Arial" w:hAnsi="Arial" w:cs="Arial"/>
+                <w:iCs/>
+                <w:color w:val="000000"/>
+                <w:spacing w:val="2"/>
+                <w:sz w:val="20"/>
+                <w:szCs w:val="22"/>
+              </w:rPr>
+              <w:t xml:space="preserve"> (FP7/2007-2013) under REA grant agreement PCOFUND-GA-2013-609102, through the PRESTIGE program coordinated by Campus France. Application number: PRESTIGE-2016-2-0003. </w:t>
             </w:r>
             <w:r>
               <w:rPr>
@@ -10670,7 +12072,29 @@
                 <w:sz w:val="22"/>
                 <w:szCs w:val="22"/>
               </w:rPr>
-              <w:t xml:space="preserve">Expert evaluator for the Complutense University of Madrid (number: 2024). </w:t>
+              <w:t xml:space="preserve">Expert evaluator for the </w:t>
+            </w:r>
+            <w:proofErr w:type="spellStart"/>
+            <w:r>
+              <w:rPr>
+                <w:rFonts w:ascii="Arial" w:hAnsi="Arial" w:cs="Arial"/>
+                <w:b/>
+                <w:i w:val="0"/>
+                <w:sz w:val="22"/>
+                <w:szCs w:val="22"/>
+              </w:rPr>
+              <w:t>Complutense</w:t>
+            </w:r>
+            <w:proofErr w:type="spellEnd"/>
+            <w:r>
+              <w:rPr>
+                <w:rFonts w:ascii="Arial" w:hAnsi="Arial" w:cs="Arial"/>
+                <w:b/>
+                <w:i w:val="0"/>
+                <w:sz w:val="22"/>
+                <w:szCs w:val="22"/>
+              </w:rPr>
+              <w:t xml:space="preserve"> University of Madrid (number: 2024). </w:t>
             </w:r>
             <w:r>
               <w:rPr>
@@ -10951,7 +12375,61 @@
                 <w:sz w:val="22"/>
                 <w:szCs w:val="22"/>
               </w:rPr>
-              <w:t xml:space="preserve">, Neuropsychologia, PeerJ, European Journal of Neuroscience, Experimental Brain Research, Psychonomic </w:t>
+              <w:t xml:space="preserve">, </w:t>
+            </w:r>
+            <w:proofErr w:type="spellStart"/>
+            <w:r>
+              <w:rPr>
+                <w:rFonts w:ascii="Arial" w:hAnsi="Arial" w:cs="Arial"/>
+                <w:sz w:val="22"/>
+                <w:szCs w:val="22"/>
+              </w:rPr>
+              <w:t>Neuropsychologia</w:t>
+            </w:r>
+            <w:proofErr w:type="spellEnd"/>
+            <w:r>
+              <w:rPr>
+                <w:rFonts w:ascii="Arial" w:hAnsi="Arial" w:cs="Arial"/>
+                <w:sz w:val="22"/>
+                <w:szCs w:val="22"/>
+              </w:rPr>
+              <w:t xml:space="preserve">, </w:t>
+            </w:r>
+            <w:proofErr w:type="spellStart"/>
+            <w:r>
+              <w:rPr>
+                <w:rFonts w:ascii="Arial" w:hAnsi="Arial" w:cs="Arial"/>
+                <w:sz w:val="22"/>
+                <w:szCs w:val="22"/>
+              </w:rPr>
+              <w:t>PeerJ</w:t>
+            </w:r>
+            <w:proofErr w:type="spellEnd"/>
+            <w:r>
+              <w:rPr>
+                <w:rFonts w:ascii="Arial" w:hAnsi="Arial" w:cs="Arial"/>
+                <w:sz w:val="22"/>
+                <w:szCs w:val="22"/>
+              </w:rPr>
+              <w:t xml:space="preserve">, European Journal of Neuroscience, Experimental Brain Research, </w:t>
+            </w:r>
+            <w:proofErr w:type="spellStart"/>
+            <w:r>
+              <w:rPr>
+                <w:rFonts w:ascii="Arial" w:hAnsi="Arial" w:cs="Arial"/>
+                <w:sz w:val="22"/>
+                <w:szCs w:val="22"/>
+              </w:rPr>
+              <w:t>Psychonomic</w:t>
+            </w:r>
+            <w:proofErr w:type="spellEnd"/>
+            <w:r>
+              <w:rPr>
+                <w:rFonts w:ascii="Arial" w:hAnsi="Arial" w:cs="Arial"/>
+                <w:sz w:val="22"/>
+                <w:szCs w:val="22"/>
+              </w:rPr>
+              <w:t xml:space="preserve"> </w:t>
             </w:r>
             <w:r>
               <w:rPr>
@@ -11366,8 +12844,6 @@
           <w:szCs w:val="28"/>
         </w:rPr>
       </w:pPr>
-      <w:bookmarkStart w:id="7" w:name="_GoBack"/>
-      <w:bookmarkEnd w:id="7"/>
     </w:p>
     <w:sectPr>
       <w:headerReference w:type="default" r:id="rId35"/>
@@ -18191,7 +19667,7 @@
 </file>
 
 <file path=customXml/itemProps1.xml><?xml version="1.0" encoding="utf-8"?>
-<ds:datastoreItem xmlns:ds="http://schemas.openxmlformats.org/officeDocument/2006/customXml" ds:itemID="{979D27BD-A140-4D0E-80D2-56D77C46803E}">
+<ds:datastoreItem xmlns:ds="http://schemas.openxmlformats.org/officeDocument/2006/customXml" ds:itemID="{22C101B1-CB3E-44B5-98A3-B847C7C8651D}">
   <ds:schemaRefs>
     <ds:schemaRef ds:uri="http://schemas.openxmlformats.org/officeDocument/2006/bibliography"/>
   </ds:schemaRefs>
@@ -18199,7 +19675,7 @@
 </file>
 
 <file path=customXml/itemProps2.xml><?xml version="1.0" encoding="utf-8"?>
-<ds:datastoreItem xmlns:ds="http://schemas.openxmlformats.org/officeDocument/2006/customXml" ds:itemID="{3F8BEB7B-42CB-4399-9DB5-DACEDAB74D95}">
+<ds:datastoreItem xmlns:ds="http://schemas.openxmlformats.org/officeDocument/2006/customXml" ds:itemID="{1A8C3621-2374-482D-B956-BE4DC91E8557}">
   <ds:schemaRefs>
     <ds:schemaRef ds:uri="http://schemas.openxmlformats.org/officeDocument/2006/bibliography"/>
   </ds:schemaRefs>
